--- a/KonfliktuskezelésRékXavierXerxészXavéniaXéria.docx
+++ b/KonfliktuskezelésRékXavierXerxészXavéniaXéria.docx
@@ -4,6 +4,7 @@
   <w:body>
     <w:p>
       <w:pPr>
+        <w:spacing w:line="360" w:lineRule="auto"/>
         <w:jc w:val="center"/>
         <w:rPr>
           <w:rFonts w:ascii="Bahnschrift SemiBold" w:hAnsi="Bahnschrift SemiBold"/>
@@ -20,6 +21,7 @@
     </w:p>
     <w:p>
       <w:pPr>
+        <w:spacing w:line="360" w:lineRule="auto"/>
         <w:jc w:val="center"/>
         <w:rPr>
           <w:rFonts w:ascii="Bahnschrift SemiBold" w:hAnsi="Bahnschrift SemiBold"/>
@@ -29,6 +31,7 @@
     </w:p>
     <w:p>
       <w:pPr>
+        <w:spacing w:line="360" w:lineRule="auto"/>
         <w:rPr>
           <w:rFonts w:ascii="Bahnschrift SemiBold Condensed" w:hAnsi="Bahnschrift SemiBold Condensed"/>
           <w:sz w:val="28"/>
@@ -49,6 +52,7 @@
           <w:ilvl w:val="0"/>
           <w:numId w:val="1"/>
         </w:numPr>
+        <w:spacing w:line="360" w:lineRule="auto"/>
         <w:rPr>
           <w:rFonts w:ascii="Bahnschrift SemiBold Condensed" w:hAnsi="Bahnschrift SemiBold Condensed"/>
         </w:rPr>
@@ -67,6 +71,7 @@
           <w:ilvl w:val="0"/>
           <w:numId w:val="1"/>
         </w:numPr>
+        <w:spacing w:line="360" w:lineRule="auto"/>
         <w:rPr>
           <w:rFonts w:ascii="Bahnschrift SemiBold Condensed" w:hAnsi="Bahnschrift SemiBold Condensed"/>
         </w:rPr>
@@ -85,6 +90,7 @@
           <w:ilvl w:val="0"/>
           <w:numId w:val="1"/>
         </w:numPr>
+        <w:spacing w:line="360" w:lineRule="auto"/>
         <w:rPr>
           <w:rFonts w:ascii="Bahnschrift SemiBold Condensed" w:hAnsi="Bahnschrift SemiBold Condensed"/>
         </w:rPr>
@@ -103,6 +109,7 @@
           <w:ilvl w:val="0"/>
           <w:numId w:val="1"/>
         </w:numPr>
+        <w:spacing w:line="360" w:lineRule="auto"/>
         <w:rPr>
           <w:rFonts w:ascii="Bahnschrift SemiBold Condensed" w:hAnsi="Bahnschrift SemiBold Condensed"/>
         </w:rPr>
@@ -121,6 +128,7 @@
           <w:ilvl w:val="0"/>
           <w:numId w:val="1"/>
         </w:numPr>
+        <w:spacing w:line="360" w:lineRule="auto"/>
         <w:rPr>
           <w:rFonts w:ascii="Bahnschrift SemiBold Condensed" w:hAnsi="Bahnschrift SemiBold Condensed"/>
         </w:rPr>
@@ -139,6 +147,7 @@
           <w:ilvl w:val="0"/>
           <w:numId w:val="1"/>
         </w:numPr>
+        <w:spacing w:line="360" w:lineRule="auto"/>
         <w:rPr>
           <w:rFonts w:ascii="Bahnschrift SemiBold Condensed" w:hAnsi="Bahnschrift SemiBold Condensed"/>
         </w:rPr>
@@ -152,14 +161,146 @@
     </w:p>
     <w:p>
       <w:pPr>
+        <w:spacing w:line="360" w:lineRule="auto"/>
         <w:rPr>
           <w:rFonts w:ascii="Bahnschrift SemiBold Condensed" w:hAnsi="Bahnschrift SemiBold Condensed"/>
           <w:sz w:val="28"/>
         </w:rPr>
       </w:pPr>
-    </w:p>
-    <w:p>
-      <w:pPr>
+      <w:r>
+        <w:rPr>
+          <w:rFonts w:ascii="Bahnschrift SemiBold Condensed" w:hAnsi="Bahnschrift SemiBold Condensed"/>
+          <w:sz w:val="28"/>
+        </w:rPr>
+        <w:t>Helyszínek (Álnevekkel):</w:t>
+      </w:r>
+    </w:p>
+    <w:p>
+      <w:pPr>
+        <w:pStyle w:val="Listaszerbekezds"/>
+        <w:numPr>
+          <w:ilvl w:val="0"/>
+          <w:numId w:val="3"/>
+        </w:numPr>
+        <w:spacing w:line="360" w:lineRule="auto"/>
+        <w:rPr>
+          <w:rFonts w:ascii="Bahnschrift SemiBold Condensed" w:hAnsi="Bahnschrift SemiBold Condensed"/>
+          <w:sz w:val="28"/>
+        </w:rPr>
+      </w:pPr>
+      <w:r>
+        <w:rPr>
+          <w:rFonts w:ascii="Bahnschrift SemiBold Condensed" w:hAnsi="Bahnschrift SemiBold Condensed"/>
+          <w:sz w:val="28"/>
+        </w:rPr>
+        <w:t>Bajai vonatállomás</w:t>
+      </w:r>
+    </w:p>
+    <w:p>
+      <w:pPr>
+        <w:pStyle w:val="Listaszerbekezds"/>
+        <w:numPr>
+          <w:ilvl w:val="0"/>
+          <w:numId w:val="3"/>
+        </w:numPr>
+        <w:spacing w:line="360" w:lineRule="auto"/>
+        <w:rPr>
+          <w:rFonts w:ascii="Bahnschrift SemiBold Condensed" w:hAnsi="Bahnschrift SemiBold Condensed"/>
+          <w:sz w:val="28"/>
+        </w:rPr>
+      </w:pPr>
+      <w:proofErr w:type="spellStart"/>
+      <w:r>
+        <w:rPr>
+          <w:rFonts w:ascii="Bahnschrift SemiBold Condensed" w:hAnsi="Bahnschrift SemiBold Condensed"/>
+          <w:sz w:val="24"/>
+        </w:rPr>
+        <w:t>Moson</w:t>
+      </w:r>
+      <w:r>
+        <w:rPr>
+          <w:rFonts w:ascii="Bahnschrift SemiBold Condensed" w:hAnsi="Bahnschrift SemiBold Condensed"/>
+          <w:sz w:val="24"/>
+        </w:rPr>
+        <w:t>szentcin</w:t>
+      </w:r>
+      <w:r>
+        <w:rPr>
+          <w:rFonts w:ascii="Bahnschrift SemiBold Condensed" w:hAnsi="Bahnschrift SemiBold Condensed"/>
+          <w:sz w:val="24"/>
+        </w:rPr>
+        <w:t>magyaróvár</w:t>
+      </w:r>
+      <w:r>
+        <w:rPr>
+          <w:rFonts w:ascii="Bahnschrift SemiBold Condensed" w:hAnsi="Bahnschrift SemiBold Condensed"/>
+          <w:sz w:val="24"/>
+        </w:rPr>
+        <w:t>habakuk</w:t>
+      </w:r>
+      <w:proofErr w:type="spellEnd"/>
+    </w:p>
+    <w:p>
+      <w:pPr>
+        <w:pStyle w:val="Listaszerbekezds"/>
+        <w:numPr>
+          <w:ilvl w:val="0"/>
+          <w:numId w:val="3"/>
+        </w:numPr>
+        <w:spacing w:line="360" w:lineRule="auto"/>
+        <w:rPr>
+          <w:rFonts w:ascii="Bahnschrift SemiBold Condensed" w:hAnsi="Bahnschrift SemiBold Condensed"/>
+          <w:sz w:val="28"/>
+        </w:rPr>
+      </w:pPr>
+      <w:r>
+        <w:rPr>
+          <w:rFonts w:ascii="Bahnschrift SemiBold Condensed" w:hAnsi="Bahnschrift SemiBold Condensed"/>
+          <w:sz w:val="24"/>
+        </w:rPr>
+        <w:t>Busz, maga.</w:t>
+      </w:r>
+    </w:p>
+    <w:p>
+      <w:pPr>
+        <w:spacing w:line="360" w:lineRule="auto"/>
+        <w:rPr>
+          <w:rFonts w:ascii="Bahnschrift SemiBold Condensed" w:hAnsi="Bahnschrift SemiBold Condensed"/>
+          <w:sz w:val="28"/>
+        </w:rPr>
+      </w:pPr>
+      <w:r>
+        <w:rPr>
+          <w:rFonts w:ascii="Bahnschrift SemiBold Condensed" w:hAnsi="Bahnschrift SemiBold Condensed"/>
+          <w:sz w:val="28"/>
+        </w:rPr>
+        <w:t>Időpont:</w:t>
+      </w:r>
+    </w:p>
+    <w:p>
+      <w:pPr>
+        <w:pStyle w:val="Listaszerbekezds"/>
+        <w:numPr>
+          <w:ilvl w:val="0"/>
+          <w:numId w:val="4"/>
+        </w:numPr>
+        <w:spacing w:line="360" w:lineRule="auto"/>
+        <w:rPr>
+          <w:rFonts w:ascii="Bahnschrift SemiBold Condensed" w:hAnsi="Bahnschrift SemiBold Condensed"/>
+          <w:sz w:val="28"/>
+        </w:rPr>
+      </w:pPr>
+      <w:r>
+        <w:rPr>
+          <w:rFonts w:ascii="Bahnschrift SemiBold Condensed" w:hAnsi="Bahnschrift SemiBold Condensed"/>
+          <w:sz w:val="28"/>
+        </w:rPr>
+        <w:t xml:space="preserve">15:15-15:55ig </w:t>
+      </w:r>
+    </w:p>
+    <w:p>
+      <w:pPr>
+        <w:spacing w:line="360" w:lineRule="auto"/>
         <w:rPr>
           <w:rFonts w:ascii="Bahnschrift SemiBold Condensed" w:hAnsi="Bahnschrift SemiBold Condensed"/>
           <w:sz w:val="28"/>
@@ -187,6 +328,7 @@
           <w:ilvl w:val="0"/>
           <w:numId w:val="2"/>
         </w:numPr>
+        <w:spacing w:line="360" w:lineRule="auto"/>
         <w:rPr>
           <w:rFonts w:ascii="Bahnschrift SemiBold Condensed" w:hAnsi="Bahnschrift SemiBold Condensed"/>
         </w:rPr>
@@ -213,6 +355,7 @@
           <w:ilvl w:val="0"/>
           <w:numId w:val="2"/>
         </w:numPr>
+        <w:spacing w:line="360" w:lineRule="auto"/>
         <w:rPr>
           <w:rFonts w:ascii="Bahnschrift SemiBold Condensed" w:hAnsi="Bahnschrift SemiBold Condensed"/>
         </w:rPr>
@@ -231,6 +374,7 @@
           <w:ilvl w:val="0"/>
           <w:numId w:val="2"/>
         </w:numPr>
+        <w:spacing w:line="360" w:lineRule="auto"/>
         <w:rPr>
           <w:rFonts w:ascii="Bahnschrift SemiBold Condensed" w:hAnsi="Bahnschrift SemiBold Condensed"/>
         </w:rPr>
@@ -257,6 +401,7 @@
           <w:ilvl w:val="0"/>
           <w:numId w:val="2"/>
         </w:numPr>
+        <w:spacing w:line="360" w:lineRule="auto"/>
         <w:rPr>
           <w:rFonts w:ascii="Bahnschrift SemiBold Condensed" w:hAnsi="Bahnschrift SemiBold Condensed"/>
         </w:rPr>
@@ -275,6 +420,7 @@
           <w:ilvl w:val="0"/>
           <w:numId w:val="2"/>
         </w:numPr>
+        <w:spacing w:line="360" w:lineRule="auto"/>
         <w:rPr>
           <w:rFonts w:ascii="Bahnschrift SemiBold Condensed" w:hAnsi="Bahnschrift SemiBold Condensed"/>
         </w:rPr>
@@ -293,6 +439,7 @@
           <w:ilvl w:val="0"/>
           <w:numId w:val="2"/>
         </w:numPr>
+        <w:spacing w:line="360" w:lineRule="auto"/>
         <w:rPr>
           <w:rFonts w:ascii="Bahnschrift SemiBold Condensed" w:hAnsi="Bahnschrift SemiBold Condensed"/>
         </w:rPr>
@@ -306,6 +453,44 @@
     </w:p>
     <w:p>
       <w:pPr>
+        <w:pStyle w:val="Listaszerbekezds"/>
+        <w:numPr>
+          <w:ilvl w:val="0"/>
+          <w:numId w:val="2"/>
+        </w:numPr>
+        <w:spacing w:line="360" w:lineRule="auto"/>
+        <w:rPr>
+          <w:rFonts w:ascii="Bahnschrift SemiBold Condensed" w:hAnsi="Bahnschrift SemiBold Condensed"/>
+        </w:rPr>
+      </w:pPr>
+      <w:r>
+        <w:rPr>
+          <w:rFonts w:ascii="Bahnschrift SemiBold Condensed" w:hAnsi="Bahnschrift SemiBold Condensed"/>
+        </w:rPr>
+        <w:t>Meg egy kopasz járókelő, az íze kedvéért.</w:t>
+      </w:r>
+      <w:r>
+        <w:rPr>
+          <w:rFonts w:ascii="Bahnschrift SemiBold Condensed" w:hAnsi="Bahnschrift SemiBold Condensed"/>
+        </w:rPr>
+        <w:t xml:space="preserve"> (Nincs szerepe </w:t>
+      </w:r>
+      <w:r>
+        <w:rPr>
+          <w:rFonts w:ascii="Bahnschrift SemiBold Condensed" w:hAnsi="Bahnschrift SemiBold Condensed"/>
+        </w:rPr>
+        <w:sym w:font="Wingdings" w:char="F04C"/>
+      </w:r>
+      <w:r>
+        <w:rPr>
+          <w:rFonts w:ascii="Bahnschrift SemiBold Condensed" w:hAnsi="Bahnschrift SemiBold Condensed"/>
+        </w:rPr>
+        <w:t>)</w:t>
+      </w:r>
+    </w:p>
+    <w:p>
+      <w:pPr>
+        <w:spacing w:line="360" w:lineRule="auto"/>
         <w:ind w:left="360"/>
         <w:rPr>
           <w:rFonts w:ascii="Bahnschrift SemiBold Condensed" w:hAnsi="Bahnschrift SemiBold Condensed"/>
@@ -315,9 +500,467 @@
     </w:p>
     <w:p>
       <w:pPr>
+        <w:spacing w:line="360" w:lineRule="auto"/>
         <w:ind w:left="360"/>
         <w:rPr>
           <w:rFonts w:ascii="Bahnschrift SemiBold Condensed" w:hAnsi="Bahnschrift SemiBold Condensed"/>
+          <w:sz w:val="24"/>
+        </w:rPr>
+      </w:pPr>
+      <w:r>
+        <w:rPr>
+          <w:rFonts w:ascii="Bahnschrift SemiBold Condensed" w:hAnsi="Bahnschrift SemiBold Condensed"/>
+          <w:sz w:val="24"/>
+        </w:rPr>
+        <w:t xml:space="preserve"> Egy átlagos napon mentem volna haza vonattal, amikor az állomáson bejelentették, hogy vonatpótló busz fog ma jönni. Mikor megérkezett minden személy felszállt a buszra</w:t>
+      </w:r>
+      <w:r>
+        <w:rPr>
+          <w:rFonts w:ascii="Bahnschrift SemiBold Condensed" w:hAnsi="Bahnschrift SemiBold Condensed"/>
+          <w:sz w:val="24"/>
+        </w:rPr>
+        <w:t xml:space="preserve">. Tudni kell ezekről a buszokról, hogy </w:t>
+      </w:r>
+      <w:proofErr w:type="gramStart"/>
+      <w:r>
+        <w:rPr>
+          <w:rFonts w:ascii="Bahnschrift SemiBold Condensed" w:hAnsi="Bahnschrift SemiBold Condensed"/>
+          <w:sz w:val="24"/>
+        </w:rPr>
+        <w:t>csak</w:t>
+      </w:r>
+      <w:r>
+        <w:rPr>
+          <w:rFonts w:ascii="Bahnschrift SemiBold Condensed" w:hAnsi="Bahnschrift SemiBold Condensed"/>
+          <w:sz w:val="24"/>
+        </w:rPr>
+        <w:t xml:space="preserve"> </w:t>
+      </w:r>
+      <w:r>
+        <w:rPr>
+          <w:rFonts w:ascii="Bahnschrift SemiBold Condensed" w:hAnsi="Bahnschrift SemiBold Condensed"/>
+          <w:sz w:val="24"/>
+        </w:rPr>
+        <w:t xml:space="preserve"> a</w:t>
+      </w:r>
+      <w:proofErr w:type="gramEnd"/>
+      <w:r>
+        <w:rPr>
+          <w:rFonts w:ascii="Bahnschrift SemiBold Condensed" w:hAnsi="Bahnschrift SemiBold Condensed"/>
+          <w:sz w:val="24"/>
+        </w:rPr>
+        <w:t xml:space="preserve"> vonatállomásokon áll meg. </w:t>
+      </w:r>
+      <w:r>
+        <w:rPr>
+          <w:rFonts w:ascii="Bahnschrift SemiBold Condensed" w:hAnsi="Bahnschrift SemiBold Condensed"/>
+          <w:sz w:val="24"/>
+        </w:rPr>
+        <w:t xml:space="preserve">Emellett </w:t>
+      </w:r>
+      <w:proofErr w:type="spellStart"/>
+      <w:r>
+        <w:rPr>
+          <w:rFonts w:ascii="Bahnschrift SemiBold Condensed" w:hAnsi="Bahnschrift SemiBold Condensed"/>
+          <w:sz w:val="24"/>
+        </w:rPr>
+        <w:t>Xaviernek</w:t>
+      </w:r>
+      <w:proofErr w:type="spellEnd"/>
+      <w:r>
+        <w:rPr>
+          <w:rFonts w:ascii="Bahnschrift SemiBold Condensed" w:hAnsi="Bahnschrift SemiBold Condensed"/>
+          <w:sz w:val="24"/>
+        </w:rPr>
+        <w:t xml:space="preserve">, a buszsofőrnek van egy barátja, Xerxész, aki végig mellette állt. . </w:t>
+      </w:r>
+      <w:r>
+        <w:rPr>
+          <w:rFonts w:ascii="Bahnschrift SemiBold Condensed" w:hAnsi="Bahnschrift SemiBold Condensed"/>
+          <w:sz w:val="24"/>
+        </w:rPr>
+        <w:t xml:space="preserve">Mikor a busz, </w:t>
+      </w:r>
+      <w:proofErr w:type="spellStart"/>
+      <w:r>
+        <w:rPr>
+          <w:rFonts w:ascii="Bahnschrift SemiBold Condensed" w:hAnsi="Bahnschrift SemiBold Condensed"/>
+          <w:sz w:val="24"/>
+        </w:rPr>
+        <w:t>Xavénia</w:t>
+      </w:r>
+      <w:proofErr w:type="spellEnd"/>
+      <w:r>
+        <w:rPr>
+          <w:rFonts w:ascii="Bahnschrift SemiBold Condensed" w:hAnsi="Bahnschrift SemiBold Condensed"/>
+          <w:sz w:val="24"/>
+        </w:rPr>
+        <w:t xml:space="preserve"> és Xénia lakóhelyére érkezett, </w:t>
+      </w:r>
+      <w:proofErr w:type="spellStart"/>
+      <w:r>
+        <w:rPr>
+          <w:rFonts w:ascii="Bahnschrift SemiBold Condensed" w:hAnsi="Bahnschrift SemiBold Condensed"/>
+          <w:sz w:val="24"/>
+        </w:rPr>
+        <w:t>Moson</w:t>
+      </w:r>
+      <w:r>
+        <w:rPr>
+          <w:rFonts w:ascii="Bahnschrift SemiBold Condensed" w:hAnsi="Bahnschrift SemiBold Condensed"/>
+          <w:sz w:val="24"/>
+        </w:rPr>
+        <w:t>szentcin</w:t>
+      </w:r>
+      <w:r>
+        <w:rPr>
+          <w:rFonts w:ascii="Bahnschrift SemiBold Condensed" w:hAnsi="Bahnschrift SemiBold Condensed"/>
+          <w:sz w:val="24"/>
+        </w:rPr>
+        <w:t>magyaróvár</w:t>
+      </w:r>
+      <w:r>
+        <w:rPr>
+          <w:rFonts w:ascii="Bahnschrift SemiBold Condensed" w:hAnsi="Bahnschrift SemiBold Condensed"/>
+          <w:sz w:val="24"/>
+        </w:rPr>
+        <w:t>habakuk</w:t>
+      </w:r>
+      <w:r>
+        <w:rPr>
+          <w:rFonts w:ascii="Bahnschrift SemiBold Condensed" w:hAnsi="Bahnschrift SemiBold Condensed"/>
+          <w:sz w:val="24"/>
+        </w:rPr>
+        <w:t>ra</w:t>
+      </w:r>
+      <w:proofErr w:type="spellEnd"/>
+      <w:r>
+        <w:rPr>
+          <w:rFonts w:ascii="Bahnschrift SemiBold Condensed" w:hAnsi="Bahnschrift SemiBold Condensed"/>
+          <w:sz w:val="24"/>
+        </w:rPr>
+        <w:t xml:space="preserve">, az kettő elkövető nyomkodni kezdte </w:t>
+      </w:r>
+      <w:r>
+        <w:rPr>
+          <w:rFonts w:ascii="Bahnschrift SemiBold Condensed" w:hAnsi="Bahnschrift SemiBold Condensed"/>
+          <w:sz w:val="24"/>
+        </w:rPr>
+        <w:t>a „leszál</w:t>
+      </w:r>
+      <w:r>
+        <w:rPr>
+          <w:rFonts w:ascii="Bahnschrift SemiBold Condensed" w:hAnsi="Bahnschrift SemiBold Condensed"/>
+          <w:sz w:val="24"/>
+        </w:rPr>
+        <w:t>l</w:t>
+      </w:r>
+      <w:r>
+        <w:rPr>
+          <w:rFonts w:ascii="Bahnschrift SemiBold Condensed" w:hAnsi="Bahnschrift SemiBold Condensed"/>
+          <w:sz w:val="24"/>
+        </w:rPr>
+        <w:t xml:space="preserve">ni kívánok, </w:t>
+      </w:r>
+      <w:proofErr w:type="spellStart"/>
+      <w:r>
+        <w:rPr>
+          <w:rFonts w:ascii="Bahnschrift SemiBold Condensed" w:hAnsi="Bahnschrift SemiBold Condensed"/>
+          <w:sz w:val="24"/>
+        </w:rPr>
+        <w:t>halo</w:t>
+      </w:r>
+      <w:proofErr w:type="spellEnd"/>
+      <w:r>
+        <w:rPr>
+          <w:rFonts w:ascii="Bahnschrift SemiBold Condensed" w:hAnsi="Bahnschrift SemiBold Condensed"/>
+          <w:sz w:val="24"/>
+        </w:rPr>
+        <w:t xml:space="preserve"> </w:t>
+      </w:r>
+      <w:proofErr w:type="spellStart"/>
+      <w:r>
+        <w:rPr>
+          <w:rFonts w:ascii="Bahnschrift SemiBold Condensed" w:hAnsi="Bahnschrift SemiBold Condensed"/>
+          <w:sz w:val="24"/>
+        </w:rPr>
+        <w:t>halo</w:t>
+      </w:r>
+      <w:proofErr w:type="spellEnd"/>
+      <w:r>
+        <w:rPr>
+          <w:rFonts w:ascii="Bahnschrift SemiBold Condensed" w:hAnsi="Bahnschrift SemiBold Condensed"/>
+          <w:sz w:val="24"/>
+        </w:rPr>
+        <w:t>” gombot. Az áldozat</w:t>
+      </w:r>
+      <w:r>
+        <w:rPr>
+          <w:rFonts w:ascii="Bahnschrift SemiBold Condensed" w:hAnsi="Bahnschrift SemiBold Condensed"/>
+          <w:sz w:val="24"/>
+        </w:rPr>
+        <w:t xml:space="preserve"> kedves türelmét kérte </w:t>
+      </w:r>
+      <w:proofErr w:type="spellStart"/>
+      <w:r>
+        <w:rPr>
+          <w:rFonts w:ascii="Bahnschrift SemiBold Condensed" w:hAnsi="Bahnschrift SemiBold Condensed"/>
+          <w:sz w:val="24"/>
+        </w:rPr>
+        <w:t>X</w:t>
+      </w:r>
+      <w:r>
+        <w:rPr>
+          <w:rFonts w:ascii="Bahnschrift SemiBold Condensed" w:hAnsi="Bahnschrift SemiBold Condensed"/>
+          <w:sz w:val="24"/>
+        </w:rPr>
+        <w:t>avéniától</w:t>
+      </w:r>
+      <w:proofErr w:type="spellEnd"/>
+      <w:r>
+        <w:rPr>
+          <w:rFonts w:ascii="Bahnschrift SemiBold Condensed" w:hAnsi="Bahnschrift SemiBold Condensed"/>
+          <w:sz w:val="24"/>
+        </w:rPr>
+        <w:t xml:space="preserve"> és lányától, Xéniától, hisz ők csak egy buszmegállónál szíveskedtek leszállni.</w:t>
+      </w:r>
+      <w:r>
+        <w:rPr>
+          <w:rFonts w:ascii="Bahnschrift SemiBold Condensed" w:hAnsi="Bahnschrift SemiBold Condensed"/>
+          <w:sz w:val="24"/>
+        </w:rPr>
+        <w:t xml:space="preserve"> </w:t>
+      </w:r>
+      <w:proofErr w:type="spellStart"/>
+      <w:r>
+        <w:rPr>
+          <w:rFonts w:ascii="Bahnschrift SemiBold Condensed" w:hAnsi="Bahnschrift SemiBold Condensed"/>
+          <w:sz w:val="24"/>
+        </w:rPr>
+        <w:t>Xavier</w:t>
+      </w:r>
+      <w:proofErr w:type="spellEnd"/>
+      <w:r>
+        <w:rPr>
+          <w:rFonts w:ascii="Bahnschrift SemiBold Condensed" w:hAnsi="Bahnschrift SemiBold Condensed"/>
+          <w:sz w:val="24"/>
+        </w:rPr>
+        <w:t xml:space="preserve"> elmondta nekik, hogy a vonatpótló busznak tilos megállnia. Mielőtt ezt </w:t>
+      </w:r>
+      <w:r>
+        <w:rPr>
+          <w:rFonts w:ascii="Bahnschrift SemiBold Condensed" w:hAnsi="Bahnschrift SemiBold Condensed"/>
+          <w:sz w:val="24"/>
+        </w:rPr>
+        <w:t>végig mondhatta</w:t>
+      </w:r>
+      <w:r>
+        <w:rPr>
+          <w:rFonts w:ascii="Bahnschrift SemiBold Condensed" w:hAnsi="Bahnschrift SemiBold Condensed"/>
+          <w:sz w:val="24"/>
+        </w:rPr>
+        <w:t xml:space="preserve"> volna, </w:t>
+      </w:r>
+      <w:proofErr w:type="spellStart"/>
+      <w:r>
+        <w:rPr>
+          <w:rFonts w:ascii="Bahnschrift SemiBold Condensed" w:hAnsi="Bahnschrift SemiBold Condensed"/>
+          <w:sz w:val="24"/>
+        </w:rPr>
+        <w:t>Xavénia</w:t>
+      </w:r>
+      <w:proofErr w:type="spellEnd"/>
+      <w:r>
+        <w:rPr>
+          <w:rFonts w:ascii="Bahnschrift SemiBold Condensed" w:hAnsi="Bahnschrift SemiBold Condensed"/>
+          <w:sz w:val="24"/>
+        </w:rPr>
+        <w:t xml:space="preserve"> és kedves kislánya Xénia félbeszakította a buszsofőrt és kiabálni kezdtek vele: „</w:t>
+      </w:r>
+      <w:proofErr w:type="spellStart"/>
+      <w:r>
+        <w:rPr>
+          <w:rFonts w:ascii="Bahnschrift SemiBold Condensed" w:hAnsi="Bahnschrift SemiBold Condensed"/>
+          <w:sz w:val="24"/>
+        </w:rPr>
+        <w:t>Háde</w:t>
+      </w:r>
+      <w:proofErr w:type="spellEnd"/>
+      <w:r>
+        <w:rPr>
+          <w:rFonts w:ascii="Bahnschrift SemiBold Condensed" w:hAnsi="Bahnschrift SemiBold Condensed"/>
+          <w:sz w:val="24"/>
+        </w:rPr>
+        <w:t xml:space="preserve"> mi itt akarunk leszállni, legyen szíves; megnyomtuk azt az izét, a gombot!” Xerxész az események hallatán hátranézett és így szólt: „A busz nem képes ezeken a területek megállni, ez csak vonatállomásokon stoppol.”</w:t>
+      </w:r>
+      <w:r>
+        <w:rPr>
+          <w:rFonts w:ascii="Bahnschrift SemiBold Condensed" w:hAnsi="Bahnschrift SemiBold Condensed"/>
+          <w:sz w:val="24"/>
+        </w:rPr>
+        <w:t xml:space="preserve"> </w:t>
+      </w:r>
+      <w:proofErr w:type="spellStart"/>
+      <w:r>
+        <w:rPr>
+          <w:rFonts w:ascii="Bahnschrift SemiBold Condensed" w:hAnsi="Bahnschrift SemiBold Condensed"/>
+          <w:sz w:val="24"/>
+        </w:rPr>
+        <w:t>Xavénia</w:t>
+      </w:r>
+      <w:proofErr w:type="spellEnd"/>
+      <w:r>
+        <w:rPr>
+          <w:rFonts w:ascii="Bahnschrift SemiBold Condensed" w:hAnsi="Bahnschrift SemiBold Condensed"/>
+          <w:sz w:val="24"/>
+        </w:rPr>
+        <w:t xml:space="preserve"> </w:t>
+      </w:r>
+      <w:r>
+        <w:rPr>
+          <w:rFonts w:ascii="Bahnschrift SemiBold Condensed" w:hAnsi="Bahnschrift SemiBold Condensed"/>
+          <w:sz w:val="24"/>
+        </w:rPr>
+        <w:t xml:space="preserve">erre nagy haragra gerjedt és kislányával a busz elejére tőrt. A 21 utasból 21 érdeklődve várta mi lesz ebből. Mikor a busz elejére értek Xerxész megállította őket és elmondta nekik még egyszer, hogy </w:t>
+      </w:r>
+      <w:r>
+        <w:rPr>
+          <w:rFonts w:ascii="Bahnschrift SemiBold Condensed" w:hAnsi="Bahnschrift SemiBold Condensed"/>
+          <w:sz w:val="24"/>
+        </w:rPr>
+        <w:t xml:space="preserve">ez a lehetőség sajnos nem adott, és ebből akár bajba is keveredhetnek. Én, mint külső szemlélő, a busz hátsó székéből megmerevedett szemmel követtem az eseményeket. </w:t>
+      </w:r>
+      <w:proofErr w:type="spellStart"/>
+      <w:r>
+        <w:rPr>
+          <w:rFonts w:ascii="Bahnschrift SemiBold Condensed" w:hAnsi="Bahnschrift SemiBold Condensed"/>
+          <w:sz w:val="24"/>
+        </w:rPr>
+        <w:t>Xavier</w:t>
+      </w:r>
+      <w:proofErr w:type="spellEnd"/>
+      <w:r>
+        <w:rPr>
+          <w:rFonts w:ascii="Bahnschrift SemiBold Condensed" w:hAnsi="Bahnschrift SemiBold Condensed"/>
+          <w:sz w:val="24"/>
+        </w:rPr>
+        <w:t xml:space="preserve"> barátunk ilyenkor félrehúzódott, csavar egyet a kulcson és leállította az autóbusz motorját. Megfordul és kiabálni kezd </w:t>
+      </w:r>
+      <w:r>
+        <w:rPr>
+          <w:rFonts w:ascii="Bahnschrift SemiBold Condensed" w:hAnsi="Bahnschrift SemiBold Condensed"/>
+          <w:sz w:val="24"/>
+        </w:rPr>
+        <w:t xml:space="preserve">a kettő nővel. A vita 5 percig tart mire abba maradtak, a kopasz csávó és a további 21 utas bíztatására, hogy a legközelebbi állomáson leszáll a páros. </w:t>
+      </w:r>
+      <w:proofErr w:type="spellStart"/>
+      <w:r>
+        <w:rPr>
+          <w:rFonts w:ascii="Bahnschrift SemiBold Condensed" w:hAnsi="Bahnschrift SemiBold Condensed"/>
+          <w:sz w:val="24"/>
+        </w:rPr>
+        <w:t>Xavier</w:t>
+      </w:r>
+      <w:proofErr w:type="spellEnd"/>
+      <w:r>
+        <w:rPr>
+          <w:rFonts w:ascii="Bahnschrift SemiBold Condensed" w:hAnsi="Bahnschrift SemiBold Condensed"/>
+          <w:sz w:val="24"/>
+        </w:rPr>
+        <w:t xml:space="preserve"> elindí</w:t>
+      </w:r>
+      <w:r>
+        <w:rPr>
+          <w:rFonts w:ascii="Bahnschrift SemiBold Condensed" w:hAnsi="Bahnschrift SemiBold Condensed"/>
+          <w:sz w:val="24"/>
+        </w:rPr>
+        <w:t xml:space="preserve">totta a gépjárművet és </w:t>
+      </w:r>
+      <w:proofErr w:type="spellStart"/>
+      <w:r>
+        <w:rPr>
+          <w:rFonts w:ascii="Bahnschrift SemiBold Condensed" w:hAnsi="Bahnschrift SemiBold Condensed"/>
+          <w:sz w:val="24"/>
+        </w:rPr>
+        <w:t>Xavénia</w:t>
+      </w:r>
+      <w:proofErr w:type="spellEnd"/>
+      <w:r>
+        <w:rPr>
+          <w:rFonts w:ascii="Bahnschrift SemiBold Condensed" w:hAnsi="Bahnschrift SemiBold Condensed"/>
+          <w:sz w:val="24"/>
+        </w:rPr>
+        <w:t xml:space="preserve"> i</w:t>
+      </w:r>
+      <w:r>
+        <w:rPr>
+          <w:rFonts w:ascii="Bahnschrift SemiBold Condensed" w:hAnsi="Bahnschrift SemiBold Condensed"/>
+          <w:sz w:val="24"/>
+        </w:rPr>
+        <w:t xml:space="preserve">s a helyére sietett. Mikor megérkeztünk a vonatállomásra (1-2 perc) </w:t>
+      </w:r>
+      <w:proofErr w:type="spellStart"/>
+      <w:r>
+        <w:rPr>
+          <w:rFonts w:ascii="Bahnschrift SemiBold Condensed" w:hAnsi="Bahnschrift SemiBold Condensed"/>
+          <w:sz w:val="24"/>
+        </w:rPr>
+        <w:t>Xavénia</w:t>
+      </w:r>
+      <w:proofErr w:type="spellEnd"/>
+      <w:r>
+        <w:rPr>
+          <w:rFonts w:ascii="Bahnschrift SemiBold Condensed" w:hAnsi="Bahnschrift SemiBold Condensed"/>
+          <w:sz w:val="24"/>
+        </w:rPr>
+        <w:t xml:space="preserve"> és Xénia izommemóriából fogták meg egymás kezét, és szaladtak le, a még mozgó, ám lassú sebességgel közlekedő gépkocsiról. </w:t>
+      </w:r>
+      <w:r>
+        <w:rPr>
+          <w:rFonts w:ascii="Bahnschrift SemiBold Condensed" w:hAnsi="Bahnschrift SemiBold Condensed"/>
+          <w:sz w:val="24"/>
+        </w:rPr>
+        <w:t xml:space="preserve">Az ajtót engedettnél hamarabb is nyitotta ki. Az elmúlt 8 percben történt eseményektől felfűtött Xerxész ki hajolt az ajtón és kiabálni kezdett: „Legközelebb ide biztos, hogy nem száltok föl!” Erre Xénia megfordult és belerúgott a busz bal hátsó, már-már rozsdás kerekébe, ami test reakciót indított el Xénia testében fájdalom néven. Visszarántotta a lábát és elesett. </w:t>
+      </w:r>
+      <w:proofErr w:type="spellStart"/>
+      <w:r>
+        <w:rPr>
+          <w:rFonts w:ascii="Bahnschrift SemiBold Condensed" w:hAnsi="Bahnschrift SemiBold Condensed"/>
+          <w:sz w:val="24"/>
+        </w:rPr>
+        <w:t>Xavénia</w:t>
+      </w:r>
+      <w:proofErr w:type="spellEnd"/>
+      <w:r>
+        <w:rPr>
+          <w:rFonts w:ascii="Bahnschrift SemiBold Condensed" w:hAnsi="Bahnschrift SemiBold Condensed"/>
+          <w:sz w:val="24"/>
+        </w:rPr>
+        <w:t xml:space="preserve"> az egész ÁSVT (Állampolgárokat szállító vonatos társaság)-t hibáztatta gyönyörű kislánya sebeiért. Mikor becsukódott a busz ajtaja, mind a 21 utas, köztük a kopasz csávót is, meg engem is, hatalmas megkönnyebbülés érte, gondolva, hogy többször se </w:t>
+      </w:r>
+      <w:proofErr w:type="spellStart"/>
+      <w:r>
+        <w:rPr>
+          <w:rFonts w:ascii="Bahnschrift SemiBold Condensed" w:hAnsi="Bahnschrift SemiBold Condensed"/>
+          <w:sz w:val="24"/>
+        </w:rPr>
+        <w:t>Xavéniát</w:t>
+      </w:r>
+      <w:proofErr w:type="spellEnd"/>
+      <w:r>
+        <w:rPr>
+          <w:rFonts w:ascii="Bahnschrift SemiBold Condensed" w:hAnsi="Bahnschrift SemiBold Condensed"/>
+          <w:sz w:val="24"/>
+        </w:rPr>
+        <w:t>, se Xéniát nem látjuk.</w:t>
+      </w:r>
+    </w:p>
+    <w:p>
+      <w:pPr>
+        <w:spacing w:line="360" w:lineRule="auto"/>
+        <w:ind w:left="360"/>
+        <w:rPr>
+          <w:rFonts w:ascii="Bahnschrift SemiBold Condensed" w:hAnsi="Bahnschrift SemiBold Condensed"/>
           <w:sz w:val="28"/>
         </w:rPr>
       </w:pPr>
@@ -326,51 +969,7 @@
           <w:rFonts w:ascii="Bahnschrift SemiBold Condensed" w:hAnsi="Bahnschrift SemiBold Condensed"/>
           <w:sz w:val="24"/>
         </w:rPr>
-        <w:t xml:space="preserve"> Egy átlagos napon mentem volna haza vonattal, amikor az állomáson bejelentették, hogy vonatpótló busz fog ma jönni. Mikor megérkezett minden személy felszállt a buszra</w:t>
-      </w:r>
-      <w:r>
-        <w:rPr>
-          <w:rFonts w:ascii="Bahnschrift SemiBold Condensed" w:hAnsi="Bahnschrift SemiBold Condensed"/>
-          <w:sz w:val="24"/>
-        </w:rPr>
-        <w:t xml:space="preserve">. Tudni kell ezekről a buszokról, hogy </w:t>
-      </w:r>
-      <w:proofErr w:type="gramStart"/>
-      <w:r>
-        <w:rPr>
-          <w:rFonts w:ascii="Bahnschrift SemiBold Condensed" w:hAnsi="Bahnschrift SemiBold Condensed"/>
-          <w:sz w:val="24"/>
-        </w:rPr>
-        <w:t>csak</w:t>
-      </w:r>
-      <w:r>
-        <w:rPr>
-          <w:rFonts w:ascii="Bahnschrift SemiBold Condensed" w:hAnsi="Bahnschrift SemiBold Condensed"/>
-          <w:sz w:val="24"/>
-        </w:rPr>
-        <w:t xml:space="preserve"> </w:t>
-      </w:r>
-      <w:r>
-        <w:rPr>
-          <w:rFonts w:ascii="Bahnschrift SemiBold Condensed" w:hAnsi="Bahnschrift SemiBold Condensed"/>
-          <w:sz w:val="24"/>
-        </w:rPr>
-        <w:t xml:space="preserve"> a</w:t>
-      </w:r>
-      <w:proofErr w:type="gramEnd"/>
-      <w:r>
-        <w:rPr>
-          <w:rFonts w:ascii="Bahnschrift SemiBold Condensed" w:hAnsi="Bahnschrift SemiBold Condensed"/>
-          <w:sz w:val="24"/>
-        </w:rPr>
-        <w:t xml:space="preserve"> vonatállomásokon áll meg. </w:t>
-      </w:r>
-      <w:r>
-        <w:rPr>
-          <w:rFonts w:ascii="Bahnschrift SemiBold Condensed" w:hAnsi="Bahnschrift SemiBold Condensed"/>
-          <w:sz w:val="24"/>
-        </w:rPr>
-        <w:t xml:space="preserve">Emellett </w:t>
+        <w:t xml:space="preserve">A boldogságunk nem tartott soká, hisz másnap ismét feltűnt a család, ezúttal az ikertornyokat megszégyenítő, izmos testalkatú családapával, aki mérgesen kutatott Xerxész és </w:t>
       </w:r>
       <w:proofErr w:type="spellStart"/>
       <w:r>
@@ -378,7 +977,7 @@
           <w:rFonts w:ascii="Bahnschrift SemiBold Condensed" w:hAnsi="Bahnschrift SemiBold Condensed"/>
           <w:sz w:val="24"/>
         </w:rPr>
-        <w:t>Xaviernek</w:t>
+        <w:t>Xavier</w:t>
       </w:r>
       <w:proofErr w:type="spellEnd"/>
       <w:r>
@@ -386,133 +985,23 @@
           <w:rFonts w:ascii="Bahnschrift SemiBold Condensed" w:hAnsi="Bahnschrift SemiBold Condensed"/>
           <w:sz w:val="24"/>
         </w:rPr>
-        <w:t xml:space="preserve">, a buszsofőrnek van egy barátja, Xerxész, aki végig mellette állt. . </w:t>
-      </w:r>
-      <w:r>
-        <w:rPr>
-          <w:rFonts w:ascii="Bahnschrift SemiBold Condensed" w:hAnsi="Bahnschrift SemiBold Condensed"/>
-          <w:sz w:val="24"/>
-        </w:rPr>
-        <w:t xml:space="preserve">Mikor a busz, </w:t>
-      </w:r>
-      <w:proofErr w:type="spellStart"/>
-      <w:r>
-        <w:rPr>
-          <w:rFonts w:ascii="Bahnschrift SemiBold Condensed" w:hAnsi="Bahnschrift SemiBold Condensed"/>
-          <w:sz w:val="24"/>
-        </w:rPr>
-        <w:t>Xavénia</w:t>
-      </w:r>
-      <w:proofErr w:type="spellEnd"/>
-      <w:r>
-        <w:rPr>
-          <w:rFonts w:ascii="Bahnschrift SemiBold Condensed" w:hAnsi="Bahnschrift SemiBold Condensed"/>
-          <w:sz w:val="24"/>
-        </w:rPr>
-        <w:t xml:space="preserve"> és Xénia lakóhelyére érkezett, Mosonmagyaróvár</w:t>
-      </w:r>
-      <w:r>
-        <w:rPr>
-          <w:rFonts w:ascii="Bahnschrift SemiBold Condensed" w:hAnsi="Bahnschrift SemiBold Condensed"/>
-          <w:sz w:val="24"/>
-        </w:rPr>
-        <w:t xml:space="preserve">ra, az kettő elkövető nyomkodni kezdte </w:t>
-      </w:r>
-      <w:r>
-        <w:rPr>
-          <w:rFonts w:ascii="Bahnschrift SemiBold Condensed" w:hAnsi="Bahnschrift SemiBold Condensed"/>
-          <w:sz w:val="24"/>
-        </w:rPr>
-        <w:t>a „leszál</w:t>
-      </w:r>
-      <w:r>
-        <w:rPr>
-          <w:rFonts w:ascii="Bahnschrift SemiBold Condensed" w:hAnsi="Bahnschrift SemiBold Condensed"/>
-          <w:sz w:val="24"/>
-        </w:rPr>
-        <w:t>l</w:t>
-      </w:r>
-      <w:r>
-        <w:rPr>
-          <w:rFonts w:ascii="Bahnschrift SemiBold Condensed" w:hAnsi="Bahnschrift SemiBold Condensed"/>
-          <w:sz w:val="24"/>
-        </w:rPr>
-        <w:t xml:space="preserve">ni kívánok, </w:t>
-      </w:r>
-      <w:proofErr w:type="spellStart"/>
-      <w:r>
-        <w:rPr>
-          <w:rFonts w:ascii="Bahnschrift SemiBold Condensed" w:hAnsi="Bahnschrift SemiBold Condensed"/>
-          <w:sz w:val="24"/>
-        </w:rPr>
-        <w:t>halo</w:t>
-      </w:r>
-      <w:proofErr w:type="spellEnd"/>
-      <w:r>
-        <w:rPr>
-          <w:rFonts w:ascii="Bahnschrift SemiBold Condensed" w:hAnsi="Bahnschrift SemiBold Condensed"/>
-          <w:sz w:val="24"/>
-        </w:rPr>
-        <w:t xml:space="preserve"> </w:t>
-      </w:r>
-      <w:proofErr w:type="spellStart"/>
-      <w:r>
-        <w:rPr>
-          <w:rFonts w:ascii="Bahnschrift SemiBold Condensed" w:hAnsi="Bahnschrift SemiBold Condensed"/>
-          <w:sz w:val="24"/>
-        </w:rPr>
-        <w:t>halo</w:t>
-      </w:r>
-      <w:proofErr w:type="spellEnd"/>
-      <w:r>
-        <w:rPr>
-          <w:rFonts w:ascii="Bahnschrift SemiBold Condensed" w:hAnsi="Bahnschrift SemiBold Condensed"/>
-          <w:sz w:val="24"/>
-        </w:rPr>
-        <w:t>” gombot. Az áldozat</w:t>
-      </w:r>
-      <w:r>
-        <w:rPr>
-          <w:rFonts w:ascii="Bahnschrift SemiBold Condensed" w:hAnsi="Bahnschrift SemiBold Condensed"/>
-          <w:sz w:val="24"/>
-        </w:rPr>
-        <w:t xml:space="preserve"> kedves türelmét kérte </w:t>
-      </w:r>
-      <w:proofErr w:type="spellStart"/>
-      <w:r>
-        <w:rPr>
-          <w:rFonts w:ascii="Bahnschrift SemiBold Condensed" w:hAnsi="Bahnschrift SemiBold Condensed"/>
-          <w:sz w:val="24"/>
-        </w:rPr>
-        <w:t>X</w:t>
-      </w:r>
-      <w:r>
-        <w:rPr>
-          <w:rFonts w:ascii="Bahnschrift SemiBold Condensed" w:hAnsi="Bahnschrift SemiBold Condensed"/>
-          <w:sz w:val="24"/>
-        </w:rPr>
-        <w:t>avéniától</w:t>
-      </w:r>
-      <w:proofErr w:type="spellEnd"/>
-      <w:r>
-        <w:rPr>
-          <w:rFonts w:ascii="Bahnschrift SemiBold Condensed" w:hAnsi="Bahnschrift SemiBold Condensed"/>
-          <w:sz w:val="24"/>
-        </w:rPr>
-        <w:t xml:space="preserve"> és lányától, Xéniától, hisz ők csak egy buszmegállónál szíveskedtek leszállni.</w:t>
+        <w:t xml:space="preserve"> után, de hiába</w:t>
       </w:r>
       <w:bookmarkStart w:id="0" w:name="_GoBack"/>
       <w:bookmarkEnd w:id="0"/>
-      <w:r>
+    </w:p>
+    <w:p>
+      <w:pPr>
+        <w:spacing w:line="360" w:lineRule="auto"/>
         <w:rPr>
           <w:rFonts w:ascii="Bahnschrift SemiBold Condensed" w:hAnsi="Bahnschrift SemiBold Condensed"/>
           <w:sz w:val="28"/>
         </w:rPr>
-        <w:br/>
-      </w:r>
-    </w:p>
-    <w:p>
-      <w:pPr>
+      </w:pPr>
+    </w:p>
+    <w:p>
+      <w:pPr>
+        <w:spacing w:line="360" w:lineRule="auto"/>
         <w:rPr>
           <w:rFonts w:ascii="Bahnschrift SemiBold Condensed" w:hAnsi="Bahnschrift SemiBold Condensed"/>
           <w:sz w:val="28"/>
@@ -521,14 +1010,7 @@
     </w:p>
     <w:p>
       <w:pPr>
-        <w:rPr>
-          <w:rFonts w:ascii="Bahnschrift SemiBold Condensed" w:hAnsi="Bahnschrift SemiBold Condensed"/>
-          <w:sz w:val="28"/>
-        </w:rPr>
-      </w:pPr>
-    </w:p>
-    <w:p>
-      <w:pPr>
+        <w:spacing w:line="360" w:lineRule="auto"/>
         <w:rPr>
           <w:rFonts w:ascii="Bahnschrift SemiBold Condensed" w:hAnsi="Bahnschrift SemiBold Condensed"/>
           <w:sz w:val="28"/>
@@ -773,11 +1255,245 @@
       </w:rPr>
     </w:lvl>
   </w:abstractNum>
+  <w:abstractNum w:abstractNumId="2" w15:restartNumberingAfterBreak="0">
+    <w:nsid w:val="356A72FC"/>
+    <w:multiLevelType w:val="hybridMultilevel"/>
+    <w:tmpl w:val="055035BC"/>
+    <w:lvl w:ilvl="0" w:tplc="DA267EDA">
+      <w:start w:val="1"/>
+      <w:numFmt w:val="bullet"/>
+      <w:lvlText w:val=""/>
+      <w:lvlJc w:val="left"/>
+      <w:pPr>
+        <w:ind w:left="720" w:hanging="360"/>
+      </w:pPr>
+      <w:rPr>
+        <w:rFonts w:ascii="Symbol" w:hAnsi="Symbol" w:hint="default"/>
+        <w:sz w:val="24"/>
+      </w:rPr>
+    </w:lvl>
+    <w:lvl w:ilvl="1" w:tplc="040E0003" w:tentative="1">
+      <w:start w:val="1"/>
+      <w:numFmt w:val="bullet"/>
+      <w:lvlText w:val="o"/>
+      <w:lvlJc w:val="left"/>
+      <w:pPr>
+        <w:ind w:left="1440" w:hanging="360"/>
+      </w:pPr>
+      <w:rPr>
+        <w:rFonts w:ascii="Courier New" w:hAnsi="Courier New" w:cs="Courier New" w:hint="default"/>
+      </w:rPr>
+    </w:lvl>
+    <w:lvl w:ilvl="2" w:tplc="040E0005" w:tentative="1">
+      <w:start w:val="1"/>
+      <w:numFmt w:val="bullet"/>
+      <w:lvlText w:val=""/>
+      <w:lvlJc w:val="left"/>
+      <w:pPr>
+        <w:ind w:left="2160" w:hanging="360"/>
+      </w:pPr>
+      <w:rPr>
+        <w:rFonts w:ascii="Wingdings" w:hAnsi="Wingdings" w:hint="default"/>
+      </w:rPr>
+    </w:lvl>
+    <w:lvl w:ilvl="3" w:tplc="040E0001" w:tentative="1">
+      <w:start w:val="1"/>
+      <w:numFmt w:val="bullet"/>
+      <w:lvlText w:val=""/>
+      <w:lvlJc w:val="left"/>
+      <w:pPr>
+        <w:ind w:left="2880" w:hanging="360"/>
+      </w:pPr>
+      <w:rPr>
+        <w:rFonts w:ascii="Symbol" w:hAnsi="Symbol" w:hint="default"/>
+      </w:rPr>
+    </w:lvl>
+    <w:lvl w:ilvl="4" w:tplc="040E0003" w:tentative="1">
+      <w:start w:val="1"/>
+      <w:numFmt w:val="bullet"/>
+      <w:lvlText w:val="o"/>
+      <w:lvlJc w:val="left"/>
+      <w:pPr>
+        <w:ind w:left="3600" w:hanging="360"/>
+      </w:pPr>
+      <w:rPr>
+        <w:rFonts w:ascii="Courier New" w:hAnsi="Courier New" w:cs="Courier New" w:hint="default"/>
+      </w:rPr>
+    </w:lvl>
+    <w:lvl w:ilvl="5" w:tplc="040E0005" w:tentative="1">
+      <w:start w:val="1"/>
+      <w:numFmt w:val="bullet"/>
+      <w:lvlText w:val=""/>
+      <w:lvlJc w:val="left"/>
+      <w:pPr>
+        <w:ind w:left="4320" w:hanging="360"/>
+      </w:pPr>
+      <w:rPr>
+        <w:rFonts w:ascii="Wingdings" w:hAnsi="Wingdings" w:hint="default"/>
+      </w:rPr>
+    </w:lvl>
+    <w:lvl w:ilvl="6" w:tplc="040E0001" w:tentative="1">
+      <w:start w:val="1"/>
+      <w:numFmt w:val="bullet"/>
+      <w:lvlText w:val=""/>
+      <w:lvlJc w:val="left"/>
+      <w:pPr>
+        <w:ind w:left="5040" w:hanging="360"/>
+      </w:pPr>
+      <w:rPr>
+        <w:rFonts w:ascii="Symbol" w:hAnsi="Symbol" w:hint="default"/>
+      </w:rPr>
+    </w:lvl>
+    <w:lvl w:ilvl="7" w:tplc="040E0003" w:tentative="1">
+      <w:start w:val="1"/>
+      <w:numFmt w:val="bullet"/>
+      <w:lvlText w:val="o"/>
+      <w:lvlJc w:val="left"/>
+      <w:pPr>
+        <w:ind w:left="5760" w:hanging="360"/>
+      </w:pPr>
+      <w:rPr>
+        <w:rFonts w:ascii="Courier New" w:hAnsi="Courier New" w:cs="Courier New" w:hint="default"/>
+      </w:rPr>
+    </w:lvl>
+    <w:lvl w:ilvl="8" w:tplc="040E0005" w:tentative="1">
+      <w:start w:val="1"/>
+      <w:numFmt w:val="bullet"/>
+      <w:lvlText w:val=""/>
+      <w:lvlJc w:val="left"/>
+      <w:pPr>
+        <w:ind w:left="6480" w:hanging="360"/>
+      </w:pPr>
+      <w:rPr>
+        <w:rFonts w:ascii="Wingdings" w:hAnsi="Wingdings" w:hint="default"/>
+      </w:rPr>
+    </w:lvl>
+  </w:abstractNum>
+  <w:abstractNum w:abstractNumId="3" w15:restartNumberingAfterBreak="0">
+    <w:nsid w:val="453D7D6A"/>
+    <w:multiLevelType w:val="hybridMultilevel"/>
+    <w:tmpl w:val="35464ED2"/>
+    <w:lvl w:ilvl="0" w:tplc="DA267EDA">
+      <w:start w:val="1"/>
+      <w:numFmt w:val="bullet"/>
+      <w:lvlText w:val=""/>
+      <w:lvlJc w:val="left"/>
+      <w:pPr>
+        <w:ind w:left="720" w:hanging="360"/>
+      </w:pPr>
+      <w:rPr>
+        <w:rFonts w:ascii="Symbol" w:hAnsi="Symbol" w:hint="default"/>
+        <w:sz w:val="24"/>
+      </w:rPr>
+    </w:lvl>
+    <w:lvl w:ilvl="1" w:tplc="040E0003" w:tentative="1">
+      <w:start w:val="1"/>
+      <w:numFmt w:val="bullet"/>
+      <w:lvlText w:val="o"/>
+      <w:lvlJc w:val="left"/>
+      <w:pPr>
+        <w:ind w:left="1440" w:hanging="360"/>
+      </w:pPr>
+      <w:rPr>
+        <w:rFonts w:ascii="Courier New" w:hAnsi="Courier New" w:cs="Courier New" w:hint="default"/>
+      </w:rPr>
+    </w:lvl>
+    <w:lvl w:ilvl="2" w:tplc="040E0005" w:tentative="1">
+      <w:start w:val="1"/>
+      <w:numFmt w:val="bullet"/>
+      <w:lvlText w:val=""/>
+      <w:lvlJc w:val="left"/>
+      <w:pPr>
+        <w:ind w:left="2160" w:hanging="360"/>
+      </w:pPr>
+      <w:rPr>
+        <w:rFonts w:ascii="Wingdings" w:hAnsi="Wingdings" w:hint="default"/>
+      </w:rPr>
+    </w:lvl>
+    <w:lvl w:ilvl="3" w:tplc="040E0001" w:tentative="1">
+      <w:start w:val="1"/>
+      <w:numFmt w:val="bullet"/>
+      <w:lvlText w:val=""/>
+      <w:lvlJc w:val="left"/>
+      <w:pPr>
+        <w:ind w:left="2880" w:hanging="360"/>
+      </w:pPr>
+      <w:rPr>
+        <w:rFonts w:ascii="Symbol" w:hAnsi="Symbol" w:hint="default"/>
+      </w:rPr>
+    </w:lvl>
+    <w:lvl w:ilvl="4" w:tplc="040E0003" w:tentative="1">
+      <w:start w:val="1"/>
+      <w:numFmt w:val="bullet"/>
+      <w:lvlText w:val="o"/>
+      <w:lvlJc w:val="left"/>
+      <w:pPr>
+        <w:ind w:left="3600" w:hanging="360"/>
+      </w:pPr>
+      <w:rPr>
+        <w:rFonts w:ascii="Courier New" w:hAnsi="Courier New" w:cs="Courier New" w:hint="default"/>
+      </w:rPr>
+    </w:lvl>
+    <w:lvl w:ilvl="5" w:tplc="040E0005" w:tentative="1">
+      <w:start w:val="1"/>
+      <w:numFmt w:val="bullet"/>
+      <w:lvlText w:val=""/>
+      <w:lvlJc w:val="left"/>
+      <w:pPr>
+        <w:ind w:left="4320" w:hanging="360"/>
+      </w:pPr>
+      <w:rPr>
+        <w:rFonts w:ascii="Wingdings" w:hAnsi="Wingdings" w:hint="default"/>
+      </w:rPr>
+    </w:lvl>
+    <w:lvl w:ilvl="6" w:tplc="040E0001" w:tentative="1">
+      <w:start w:val="1"/>
+      <w:numFmt w:val="bullet"/>
+      <w:lvlText w:val=""/>
+      <w:lvlJc w:val="left"/>
+      <w:pPr>
+        <w:ind w:left="5040" w:hanging="360"/>
+      </w:pPr>
+      <w:rPr>
+        <w:rFonts w:ascii="Symbol" w:hAnsi="Symbol" w:hint="default"/>
+      </w:rPr>
+    </w:lvl>
+    <w:lvl w:ilvl="7" w:tplc="040E0003" w:tentative="1">
+      <w:start w:val="1"/>
+      <w:numFmt w:val="bullet"/>
+      <w:lvlText w:val="o"/>
+      <w:lvlJc w:val="left"/>
+      <w:pPr>
+        <w:ind w:left="5760" w:hanging="360"/>
+      </w:pPr>
+      <w:rPr>
+        <w:rFonts w:ascii="Courier New" w:hAnsi="Courier New" w:cs="Courier New" w:hint="default"/>
+      </w:rPr>
+    </w:lvl>
+    <w:lvl w:ilvl="8" w:tplc="040E0005" w:tentative="1">
+      <w:start w:val="1"/>
+      <w:numFmt w:val="bullet"/>
+      <w:lvlText w:val=""/>
+      <w:lvlJc w:val="left"/>
+      <w:pPr>
+        <w:ind w:left="6480" w:hanging="360"/>
+      </w:pPr>
+      <w:rPr>
+        <w:rFonts w:ascii="Wingdings" w:hAnsi="Wingdings" w:hint="default"/>
+      </w:rPr>
+    </w:lvl>
+  </w:abstractNum>
   <w:num w:numId="1">
     <w:abstractNumId w:val="1"/>
   </w:num>
   <w:num w:numId="2">
     <w:abstractNumId w:val="0"/>
+  </w:num>
+  <w:num w:numId="3">
+    <w:abstractNumId w:val="2"/>
+  </w:num>
+  <w:num w:numId="4">
+    <w:abstractNumId w:val="3"/>
   </w:num>
 </w:numbering>
 </file>
@@ -1476,4 +2192,16 @@
     </a:ext>
   </a:extLst>
 </a:theme>
+</file>
+
+<file path=customXml/item1.xml><?xml version="1.0" encoding="utf-8"?>
+<b:Sources xmlns:b="http://schemas.openxmlformats.org/officeDocument/2006/bibliography" xmlns="http://schemas.openxmlformats.org/officeDocument/2006/bibliography" SelectedStyle="\APASixthEditionOfficeOnline.xsl" StyleName="APA" Version="6"/>
+</file>
+
+<file path=customXml/itemProps1.xml><?xml version="1.0" encoding="utf-8"?>
+<ds:datastoreItem xmlns:ds="http://schemas.openxmlformats.org/officeDocument/2006/customXml" ds:itemID="{8E47ABFD-3B5F-4617-842F-FFF9EF141A68}">
+  <ds:schemaRefs>
+    <ds:schemaRef ds:uri="http://schemas.openxmlformats.org/officeDocument/2006/bibliography"/>
+  </ds:schemaRefs>
+</ds:datastoreItem>
 </file>
--- a/KonfliktuskezelésRékXavierXerxészXavéniaXéria.docx
+++ b/KonfliktuskezelésRékXavierXerxészXavéniaXéria.docx
@@ -295,7 +295,56 @@
           <w:rFonts w:ascii="Bahnschrift SemiBold Condensed" w:hAnsi="Bahnschrift SemiBold Condensed"/>
           <w:sz w:val="28"/>
         </w:rPr>
+        <w:t xml:space="preserve">Hétfő </w:t>
+      </w:r>
+      <w:r>
+        <w:rPr>
+          <w:rFonts w:ascii="Bahnschrift SemiBold Condensed" w:hAnsi="Bahnschrift SemiBold Condensed"/>
+          <w:sz w:val="28"/>
+        </w:rPr>
         <w:t xml:space="preserve">15:15-15:55ig </w:t>
+      </w:r>
+    </w:p>
+    <w:p>
+      <w:pPr>
+        <w:pStyle w:val="Listaszerbekezds"/>
+        <w:numPr>
+          <w:ilvl w:val="0"/>
+          <w:numId w:val="4"/>
+        </w:numPr>
+        <w:spacing w:line="360" w:lineRule="auto"/>
+        <w:rPr>
+          <w:rFonts w:ascii="Bahnschrift SemiBold Condensed" w:hAnsi="Bahnschrift SemiBold Condensed"/>
+          <w:sz w:val="28"/>
+        </w:rPr>
+      </w:pPr>
+      <w:r>
+        <w:rPr>
+          <w:rFonts w:ascii="Bahnschrift SemiBold Condensed" w:hAnsi="Bahnschrift SemiBold Condensed"/>
+          <w:sz w:val="28"/>
+        </w:rPr>
+        <w:t>Kedd 14:40</w:t>
+      </w:r>
+    </w:p>
+    <w:p>
+      <w:pPr>
+        <w:pStyle w:val="Listaszerbekezds"/>
+        <w:numPr>
+          <w:ilvl w:val="0"/>
+          <w:numId w:val="4"/>
+        </w:numPr>
+        <w:spacing w:line="360" w:lineRule="auto"/>
+        <w:rPr>
+          <w:rFonts w:ascii="Bahnschrift SemiBold Condensed" w:hAnsi="Bahnschrift SemiBold Condensed"/>
+          <w:sz w:val="28"/>
+        </w:rPr>
+      </w:pPr>
+      <w:r>
+        <w:rPr>
+          <w:rFonts w:ascii="Bahnschrift SemiBold Condensed" w:hAnsi="Bahnschrift SemiBold Condensed"/>
+          <w:sz w:val="28"/>
+        </w:rPr>
+        <w:t>Szerda 15:10</w:t>
       </w:r>
     </w:p>
     <w:p>
@@ -429,7 +478,73 @@
         <w:rPr>
           <w:rFonts w:ascii="Bahnschrift SemiBold Condensed" w:hAnsi="Bahnschrift SemiBold Condensed"/>
         </w:rPr>
-        <w:t>Dávid (Szemlélő)</w:t>
+        <w:t xml:space="preserve">II. </w:t>
+      </w:r>
+      <w:proofErr w:type="spellStart"/>
+      <w:r>
+        <w:rPr>
+          <w:rFonts w:ascii="Bahnschrift SemiBold Condensed" w:hAnsi="Bahnschrift SemiBold Condensed"/>
+        </w:rPr>
+        <w:t>Dzsudzs</w:t>
+      </w:r>
+      <w:r>
+        <w:rPr>
+          <w:rFonts w:ascii="Bahnschrift SemiBold Condensed" w:hAnsi="Bahnschrift SemiBold Condensed"/>
+        </w:rPr>
+        <w:t>in</w:t>
+      </w:r>
+      <w:r>
+        <w:rPr>
+          <w:rFonts w:ascii="Bahnschrift SemiBold Condensed" w:hAnsi="Bahnschrift SemiBold Condensed"/>
+        </w:rPr>
+        <w:t>ák</w:t>
+      </w:r>
+      <w:proofErr w:type="spellEnd"/>
+      <w:r>
+        <w:rPr>
+          <w:rFonts w:ascii="Bahnschrift SemiBold Condensed" w:hAnsi="Bahnschrift SemiBold Condensed"/>
+        </w:rPr>
+        <w:t xml:space="preserve"> de </w:t>
+      </w:r>
+      <w:proofErr w:type="spellStart"/>
+      <w:r>
+        <w:rPr>
+          <w:rFonts w:ascii="Bahnschrift SemiBold Condensed" w:hAnsi="Bahnschrift SemiBold Condensed"/>
+        </w:rPr>
+        <w:t>Brájen</w:t>
+      </w:r>
+      <w:proofErr w:type="spellEnd"/>
+      <w:r>
+        <w:rPr>
+          <w:rFonts w:ascii="Bahnschrift SemiBold Condensed" w:hAnsi="Bahnschrift SemiBold Condensed"/>
+        </w:rPr>
+        <w:t xml:space="preserve">’ </w:t>
+      </w:r>
+      <w:proofErr w:type="gramStart"/>
+      <w:r>
+        <w:rPr>
+          <w:rFonts w:ascii="Bahnschrift SemiBold Condensed" w:hAnsi="Bahnschrift SemiBold Condensed"/>
+        </w:rPr>
+        <w:t xml:space="preserve">Elemér </w:t>
+      </w:r>
+      <w:r>
+        <w:rPr>
+          <w:rFonts w:ascii="Bahnschrift SemiBold Condensed" w:hAnsi="Bahnschrift SemiBold Condensed"/>
+        </w:rPr>
+        <w:t xml:space="preserve"> </w:t>
+      </w:r>
+      <w:r>
+        <w:rPr>
+          <w:rFonts w:ascii="Bahnschrift SemiBold Condensed" w:hAnsi="Bahnschrift SemiBold Condensed"/>
+        </w:rPr>
+        <w:t xml:space="preserve"> (</w:t>
+      </w:r>
+      <w:proofErr w:type="gramEnd"/>
+      <w:r>
+        <w:rPr>
+          <w:rFonts w:ascii="Bahnschrift SemiBold Condensed" w:hAnsi="Bahnschrift SemiBold Condensed"/>
+        </w:rPr>
+        <w:t>Elkövetőt támogató)</w:t>
       </w:r>
     </w:p>
     <w:p>
@@ -448,7 +563,15 @@
         <w:rPr>
           <w:rFonts w:ascii="Bahnschrift SemiBold Condensed" w:hAnsi="Bahnschrift SemiBold Condensed"/>
         </w:rPr>
-        <w:t>További 21 utas (Szemlélő)</w:t>
+        <w:t>Dávid (Szemlélő)</w:t>
+      </w:r>
+      <w:bookmarkStart w:id="0" w:name="_GoBack"/>
+      <w:bookmarkEnd w:id="0"/>
+      <w:r>
+        <w:rPr>
+          <w:rFonts w:ascii="Bahnschrift SemiBold Condensed" w:hAnsi="Bahnschrift SemiBold Condensed"/>
+        </w:rPr>
+        <w:t xml:space="preserve"> </w:t>
       </w:r>
     </w:p>
     <w:p>
@@ -467,7 +590,44 @@
         <w:rPr>
           <w:rFonts w:ascii="Bahnschrift SemiBold Condensed" w:hAnsi="Bahnschrift SemiBold Condensed"/>
         </w:rPr>
-        <w:t>Meg egy kopasz járókelő, az íze kedvéért.</w:t>
+        <w:t>További 21 utas (Szemlélő)</w:t>
+      </w:r>
+    </w:p>
+    <w:p>
+      <w:pPr>
+        <w:pStyle w:val="Listaszerbekezds"/>
+        <w:numPr>
+          <w:ilvl w:val="0"/>
+          <w:numId w:val="2"/>
+        </w:numPr>
+        <w:spacing w:line="360" w:lineRule="auto"/>
+        <w:rPr>
+          <w:rFonts w:ascii="Bahnschrift SemiBold Condensed" w:hAnsi="Bahnschrift SemiBold Condensed"/>
+        </w:rPr>
+      </w:pPr>
+      <w:r>
+        <w:rPr>
+          <w:rFonts w:ascii="Bahnschrift SemiBold Condensed" w:hAnsi="Bahnschrift SemiBold Condensed"/>
+        </w:rPr>
+        <w:t xml:space="preserve">Meg egy kopasz </w:t>
+      </w:r>
+      <w:r>
+        <w:rPr>
+          <w:rFonts w:ascii="Bahnschrift SemiBold Condensed" w:hAnsi="Bahnschrift SemiBold Condensed"/>
+        </w:rPr>
+        <w:t>csávó</w:t>
+      </w:r>
+      <w:r>
+        <w:rPr>
+          <w:rFonts w:ascii="Bahnschrift SemiBold Condensed" w:hAnsi="Bahnschrift SemiBold Condensed"/>
+        </w:rPr>
+        <w:t xml:space="preserve">, </w:t>
+      </w:r>
+      <w:r>
+        <w:rPr>
+          <w:rFonts w:ascii="Bahnschrift SemiBold Condensed" w:hAnsi="Bahnschrift SemiBold Condensed"/>
+        </w:rPr>
+        <w:t>csak úgy.</w:t>
       </w:r>
       <w:r>
         <w:rPr>
@@ -512,6 +672,7 @@
           <w:rFonts w:ascii="Bahnschrift SemiBold Condensed" w:hAnsi="Bahnschrift SemiBold Condensed"/>
           <w:sz w:val="24"/>
         </w:rPr>
+        <w:lastRenderedPageBreak/>
         <w:t xml:space="preserve"> Egy átlagos napon mentem volna haza vonattal, amikor az állomáson bejelentették, hogy vonatpótló busz fog ma jönni. Mikor megérkezett minden személy felszállt a buszra</w:t>
       </w:r>
       <w:r>
@@ -572,8 +733,55 @@
           <w:rFonts w:ascii="Bahnschrift SemiBold Condensed" w:hAnsi="Bahnschrift SemiBold Condensed"/>
           <w:sz w:val="24"/>
         </w:rPr>
-        <w:t xml:space="preserve">, a buszsofőrnek van egy barátja, Xerxész, aki végig mellette állt. . </w:t>
-      </w:r>
+        <w:t>, a buszsofőrnek van egy barátja, Xer</w:t>
+      </w:r>
+      <w:r>
+        <w:rPr>
+          <w:rFonts w:ascii="Bahnschrift SemiBold Condensed" w:hAnsi="Bahnschrift SemiBold Condensed"/>
+          <w:sz w:val="24"/>
+        </w:rPr>
+        <w:t xml:space="preserve">xész, aki végig mellette állt. </w:t>
+      </w:r>
+    </w:p>
+    <w:p>
+      <w:pPr>
+        <w:spacing w:line="360" w:lineRule="auto"/>
+        <w:ind w:left="360"/>
+        <w:rPr>
+          <w:rFonts w:ascii="Bahnschrift SemiBold Condensed" w:hAnsi="Bahnschrift SemiBold Condensed"/>
+          <w:b/>
+          <w:sz w:val="24"/>
+          <w:u w:val="single"/>
+        </w:rPr>
+      </w:pPr>
+      <w:r>
+        <w:rPr>
+          <w:rFonts w:ascii="Bahnschrift SemiBold Condensed" w:hAnsi="Bahnschrift SemiBold Condensed"/>
+          <w:b/>
+          <w:sz w:val="24"/>
+          <w:u w:val="single"/>
+        </w:rPr>
+        <w:t>Probléma:</w:t>
+      </w:r>
+      <w:r>
+        <w:rPr>
+          <w:rFonts w:ascii="Bahnschrift SemiBold Condensed" w:hAnsi="Bahnschrift SemiBold Condensed"/>
+          <w:b/>
+          <w:sz w:val="24"/>
+          <w:u w:val="single"/>
+        </w:rPr>
+        <w:t xml:space="preserve"> </w:t>
+      </w:r>
+    </w:p>
+    <w:p>
+      <w:pPr>
+        <w:spacing w:line="360" w:lineRule="auto"/>
+        <w:ind w:left="360"/>
+        <w:rPr>
+          <w:rFonts w:ascii="Bahnschrift SemiBold Condensed" w:hAnsi="Bahnschrift SemiBold Condensed"/>
+          <w:sz w:val="24"/>
+        </w:rPr>
+      </w:pPr>
       <w:r>
         <w:rPr>
           <w:rFonts w:ascii="Bahnschrift SemiBold Condensed" w:hAnsi="Bahnschrift SemiBold Condensed"/>
@@ -745,7 +953,45 @@
           <w:rFonts w:ascii="Bahnschrift SemiBold Condensed" w:hAnsi="Bahnschrift SemiBold Condensed"/>
           <w:sz w:val="24"/>
         </w:rPr>
-        <w:t xml:space="preserve"> elmondta nekik, hogy a vonatpótló busznak tilos megállnia. Mielőtt ezt </w:t>
+        <w:t xml:space="preserve"> elmondta nekik, hogy a vonatpótló busznak tilos megállnia. </w:t>
+      </w:r>
+    </w:p>
+    <w:p>
+      <w:pPr>
+        <w:spacing w:line="360" w:lineRule="auto"/>
+        <w:ind w:left="360"/>
+        <w:rPr>
+          <w:rFonts w:ascii="Bahnschrift SemiBold Condensed" w:hAnsi="Bahnschrift SemiBold Condensed"/>
+          <w:b/>
+          <w:sz w:val="24"/>
+          <w:u w:val="single"/>
+        </w:rPr>
+      </w:pPr>
+      <w:r>
+        <w:rPr>
+          <w:rFonts w:ascii="Bahnschrift SemiBold Condensed" w:hAnsi="Bahnschrift SemiBold Condensed"/>
+          <w:b/>
+          <w:sz w:val="24"/>
+          <w:u w:val="single"/>
+        </w:rPr>
+        <w:t>Résztvevők reakciói:</w:t>
+      </w:r>
+    </w:p>
+    <w:p>
+      <w:pPr>
+        <w:spacing w:line="360" w:lineRule="auto"/>
+        <w:ind w:left="360"/>
+        <w:rPr>
+          <w:rFonts w:ascii="Bahnschrift SemiBold Condensed" w:hAnsi="Bahnschrift SemiBold Condensed"/>
+          <w:sz w:val="24"/>
+        </w:rPr>
+      </w:pPr>
+      <w:r>
+        <w:rPr>
+          <w:rFonts w:ascii="Bahnschrift SemiBold Condensed" w:hAnsi="Bahnschrift SemiBold Condensed"/>
+          <w:sz w:val="24"/>
+        </w:rPr>
+        <w:t xml:space="preserve">Mielőtt ezt </w:t>
       </w:r>
       <w:r>
         <w:rPr>
@@ -961,20 +1207,107 @@
         <w:ind w:left="360"/>
         <w:rPr>
           <w:rFonts w:ascii="Bahnschrift SemiBold Condensed" w:hAnsi="Bahnschrift SemiBold Condensed"/>
-          <w:sz w:val="28"/>
-        </w:rPr>
-      </w:pPr>
-      <w:r>
-        <w:rPr>
-          <w:rFonts w:ascii="Bahnschrift SemiBold Condensed" w:hAnsi="Bahnschrift SemiBold Condensed"/>
-          <w:sz w:val="24"/>
-        </w:rPr>
-        <w:t xml:space="preserve">A boldogságunk nem tartott soká, hisz másnap ismét feltűnt a család, ezúttal az ikertornyokat megszégyenítő, izmos testalkatú családapával, aki mérgesen kutatott Xerxész és </w:t>
+          <w:b/>
+          <w:sz w:val="24"/>
+          <w:u w:val="single"/>
+        </w:rPr>
+      </w:pPr>
+      <w:r>
+        <w:rPr>
+          <w:rFonts w:ascii="Bahnschrift SemiBold Condensed" w:hAnsi="Bahnschrift SemiBold Condensed"/>
+          <w:b/>
+          <w:sz w:val="24"/>
+          <w:u w:val="single"/>
+        </w:rPr>
+        <w:t>Végkifejlett:</w:t>
+      </w:r>
+    </w:p>
+    <w:p>
+      <w:pPr>
+        <w:spacing w:line="360" w:lineRule="auto"/>
+        <w:ind w:left="360"/>
+        <w:rPr>
+          <w:rFonts w:ascii="Bahnschrift SemiBold Condensed" w:hAnsi="Bahnschrift SemiBold Condensed"/>
+          <w:sz w:val="24"/>
+        </w:rPr>
+      </w:pPr>
+      <w:r>
+        <w:rPr>
+          <w:rFonts w:ascii="Bahnschrift SemiBold Condensed" w:hAnsi="Bahnschrift SemiBold Condensed"/>
+          <w:sz w:val="24"/>
+        </w:rPr>
+        <w:t>A boldogságunk nem tartott soká, hisz másnap ismét feltűnt a család, ezúttal az ikertornyokat megszégyenítő, izmos testalkatú családapával</w:t>
+      </w:r>
+      <w:r>
+        <w:rPr>
+          <w:rFonts w:ascii="Bahnschrift SemiBold Condensed" w:hAnsi="Bahnschrift SemiBold Condensed"/>
+          <w:sz w:val="24"/>
+        </w:rPr>
+        <w:t xml:space="preserve">, </w:t>
+      </w:r>
+      <w:r>
+        <w:rPr>
+          <w:rFonts w:ascii="Bahnschrift SemiBold Condensed" w:hAnsi="Bahnschrift SemiBold Condensed"/>
+        </w:rPr>
+        <w:t xml:space="preserve">II. </w:t>
       </w:r>
       <w:proofErr w:type="spellStart"/>
       <w:r>
         <w:rPr>
           <w:rFonts w:ascii="Bahnschrift SemiBold Condensed" w:hAnsi="Bahnschrift SemiBold Condensed"/>
+        </w:rPr>
+        <w:t>Dzsudzs</w:t>
+      </w:r>
+      <w:r>
+        <w:rPr>
+          <w:rFonts w:ascii="Bahnschrift SemiBold Condensed" w:hAnsi="Bahnschrift SemiBold Condensed"/>
+        </w:rPr>
+        <w:t>in</w:t>
+      </w:r>
+      <w:r>
+        <w:rPr>
+          <w:rFonts w:ascii="Bahnschrift SemiBold Condensed" w:hAnsi="Bahnschrift SemiBold Condensed"/>
+        </w:rPr>
+        <w:t>ák</w:t>
+      </w:r>
+      <w:proofErr w:type="spellEnd"/>
+      <w:r>
+        <w:rPr>
+          <w:rFonts w:ascii="Bahnschrift SemiBold Condensed" w:hAnsi="Bahnschrift SemiBold Condensed"/>
+        </w:rPr>
+        <w:t xml:space="preserve"> de </w:t>
+      </w:r>
+      <w:proofErr w:type="spellStart"/>
+      <w:r>
+        <w:rPr>
+          <w:rFonts w:ascii="Bahnschrift SemiBold Condensed" w:hAnsi="Bahnschrift SemiBold Condensed"/>
+        </w:rPr>
+        <w:t>Brájen</w:t>
+      </w:r>
+      <w:proofErr w:type="spellEnd"/>
+      <w:r>
+        <w:rPr>
+          <w:rFonts w:ascii="Bahnschrift SemiBold Condensed" w:hAnsi="Bahnschrift SemiBold Condensed"/>
+        </w:rPr>
+        <w:t>’ Elemér</w:t>
+      </w:r>
+      <w:r>
+        <w:rPr>
+          <w:rFonts w:ascii="Bahnschrift SemiBold Condensed" w:hAnsi="Bahnschrift SemiBold Condensed"/>
+        </w:rPr>
+        <w:t>rel</w:t>
+      </w:r>
+      <w:r>
+        <w:rPr>
+          <w:rFonts w:ascii="Bahnschrift SemiBold Condensed" w:hAnsi="Bahnschrift SemiBold Condensed"/>
+          <w:sz w:val="24"/>
+        </w:rPr>
+        <w:t xml:space="preserve">, aki mérgesen kutatott Xerxész és </w:t>
+      </w:r>
+      <w:proofErr w:type="spellStart"/>
+      <w:r>
+        <w:rPr>
+          <w:rFonts w:ascii="Bahnschrift SemiBold Condensed" w:hAnsi="Bahnschrift SemiBold Condensed"/>
           <w:sz w:val="24"/>
         </w:rPr>
         <w:t>Xavier</w:t>
@@ -985,17 +1318,356 @@
           <w:rFonts w:ascii="Bahnschrift SemiBold Condensed" w:hAnsi="Bahnschrift SemiBold Condensed"/>
           <w:sz w:val="24"/>
         </w:rPr>
-        <w:t xml:space="preserve"> után, de hiába</w:t>
-      </w:r>
-      <w:bookmarkStart w:id="0" w:name="_GoBack"/>
-      <w:bookmarkEnd w:id="0"/>
-    </w:p>
-    <w:p>
-      <w:pPr>
-        <w:spacing w:line="360" w:lineRule="auto"/>
-        <w:rPr>
-          <w:rFonts w:ascii="Bahnschrift SemiBold Condensed" w:hAnsi="Bahnschrift SemiBold Condensed"/>
-          <w:sz w:val="28"/>
+        <w:t xml:space="preserve"> után, </w:t>
+      </w:r>
+      <w:r>
+        <w:rPr>
+          <w:rFonts w:ascii="Bahnschrift SemiBold Condensed" w:hAnsi="Bahnschrift SemiBold Condensed"/>
+          <w:sz w:val="24"/>
+        </w:rPr>
+        <w:lastRenderedPageBreak/>
+        <w:t>de hiába</w:t>
+      </w:r>
+      <w:r>
+        <w:rPr>
+          <w:rFonts w:ascii="Bahnschrift SemiBold Condensed" w:hAnsi="Bahnschrift SemiBold Condensed"/>
+          <w:sz w:val="24"/>
+        </w:rPr>
+        <w:t>; Ők csak a buszt vezették.  A társas házra emlékeztető</w:t>
+      </w:r>
+      <w:r>
+        <w:rPr>
+          <w:rFonts w:ascii="Bahnschrift SemiBold Condensed" w:hAnsi="Bahnschrift SemiBold Condensed"/>
+          <w:sz w:val="24"/>
+        </w:rPr>
+        <w:t xml:space="preserve"> férfi kő</w:t>
+      </w:r>
+      <w:r>
+        <w:rPr>
+          <w:rFonts w:ascii="Bahnschrift SemiBold Condensed" w:hAnsi="Bahnschrift SemiBold Condensed"/>
+          <w:sz w:val="24"/>
+        </w:rPr>
+        <w:t xml:space="preserve">rbe kérdezett az ÁSVT területén, minden ott dolgozót, minden ott várakozót, sőt, még az arra járókelő személyeket is.  </w:t>
+      </w:r>
+      <w:r>
+        <w:rPr>
+          <w:rFonts w:ascii="Bahnschrift SemiBold Condensed" w:hAnsi="Bahnschrift SemiBold Condensed"/>
+          <w:sz w:val="24"/>
+        </w:rPr>
+        <w:t xml:space="preserve">Eközben </w:t>
+      </w:r>
+      <w:proofErr w:type="spellStart"/>
+      <w:r>
+        <w:rPr>
+          <w:rFonts w:ascii="Bahnschrift SemiBold Condensed" w:hAnsi="Bahnschrift SemiBold Condensed"/>
+          <w:sz w:val="24"/>
+        </w:rPr>
+        <w:t>Xavénia</w:t>
+      </w:r>
+      <w:proofErr w:type="spellEnd"/>
+      <w:r>
+        <w:rPr>
+          <w:rFonts w:ascii="Bahnschrift SemiBold Condensed" w:hAnsi="Bahnschrift SemiBold Condensed"/>
+          <w:sz w:val="24"/>
+        </w:rPr>
+        <w:t xml:space="preserve"> </w:t>
+      </w:r>
+      <w:r>
+        <w:rPr>
+          <w:rFonts w:ascii="Bahnschrift SemiBold Condensed" w:hAnsi="Bahnschrift SemiBold Condensed"/>
+          <w:sz w:val="24"/>
+        </w:rPr>
+        <w:t>nyugtatta kislányát, hogy a betonkeverő formájú apjuk majd „megbeszéli velük a dolgot”</w:t>
+      </w:r>
+      <w:r>
+        <w:rPr>
+          <w:rFonts w:ascii="Bahnschrift SemiBold Condensed" w:hAnsi="Bahnschrift SemiBold Condensed"/>
+          <w:sz w:val="24"/>
+        </w:rPr>
+        <w:t xml:space="preserve"> </w:t>
+      </w:r>
+      <w:r>
+        <w:rPr>
+          <w:rFonts w:ascii="Bahnschrift SemiBold Condensed" w:hAnsi="Bahnschrift SemiBold Condensed"/>
+          <w:sz w:val="24"/>
+        </w:rPr>
+        <w:t xml:space="preserve">Az ezt követő nap is a vonat jött, de aznapra a család </w:t>
+      </w:r>
+      <w:r>
+        <w:rPr>
+          <w:rFonts w:ascii="Bahnschrift SemiBold Condensed" w:hAnsi="Bahnschrift SemiBold Condensed"/>
+          <w:sz w:val="24"/>
+        </w:rPr>
+        <w:t>belenyugodott kislányu</w:t>
+      </w:r>
+      <w:r>
+        <w:rPr>
+          <w:rFonts w:ascii="Bahnschrift SemiBold Condensed" w:hAnsi="Bahnschrift SemiBold Condensed"/>
+          <w:sz w:val="24"/>
+        </w:rPr>
+        <w:t xml:space="preserve">k, Xénia </w:t>
+      </w:r>
+      <w:r>
+        <w:rPr>
+          <w:rFonts w:ascii="Bahnschrift SemiBold Condensed" w:hAnsi="Bahnschrift SemiBold Condensed"/>
+          <w:sz w:val="24"/>
+        </w:rPr>
+        <w:t xml:space="preserve">halálos </w:t>
+      </w:r>
+      <w:proofErr w:type="gramStart"/>
+      <w:r>
+        <w:rPr>
+          <w:rFonts w:ascii="Bahnschrift SemiBold Condensed" w:hAnsi="Bahnschrift SemiBold Condensed"/>
+          <w:sz w:val="24"/>
+        </w:rPr>
+        <w:t>sebeibe ,</w:t>
+      </w:r>
+      <w:proofErr w:type="gramEnd"/>
+      <w:r>
+        <w:rPr>
+          <w:rFonts w:ascii="Bahnschrift SemiBold Condensed" w:hAnsi="Bahnschrift SemiBold Condensed"/>
+          <w:sz w:val="24"/>
+        </w:rPr>
+        <w:t xml:space="preserve"> butaságukba, értetlenkedésükbe és </w:t>
+      </w:r>
+      <w:r>
+        <w:rPr>
+          <w:rFonts w:ascii="Bahnschrift SemiBold Condensed" w:hAnsi="Bahnschrift SemiBold Condensed"/>
+          <w:sz w:val="24"/>
+        </w:rPr>
+        <w:t>fájdalmaikba.</w:t>
+      </w:r>
+    </w:p>
+    <w:p>
+      <w:pPr>
+        <w:spacing w:line="360" w:lineRule="auto"/>
+        <w:ind w:left="360"/>
+        <w:rPr>
+          <w:rFonts w:ascii="Bahnschrift SemiBold Condensed" w:hAnsi="Bahnschrift SemiBold Condensed"/>
+          <w:b/>
+          <w:sz w:val="24"/>
+          <w:u w:val="single"/>
+        </w:rPr>
+      </w:pPr>
+      <w:r>
+        <w:rPr>
+          <w:rFonts w:ascii="Bahnschrift SemiBold Condensed" w:hAnsi="Bahnschrift SemiBold Condensed"/>
+          <w:b/>
+          <w:sz w:val="24"/>
+          <w:u w:val="single"/>
+        </w:rPr>
+        <w:t>Elkerülési lehetőségek:</w:t>
+      </w:r>
+    </w:p>
+    <w:p>
+      <w:pPr>
+        <w:spacing w:line="360" w:lineRule="auto"/>
+        <w:ind w:left="360"/>
+        <w:rPr>
+          <w:rFonts w:ascii="Bahnschrift SemiBold Condensed" w:hAnsi="Bahnschrift SemiBold Condensed"/>
+          <w:sz w:val="24"/>
+        </w:rPr>
+      </w:pPr>
+      <w:r>
+        <w:rPr>
+          <w:rFonts w:ascii="Bahnschrift SemiBold Condensed" w:hAnsi="Bahnschrift SemiBold Condensed"/>
+          <w:sz w:val="24"/>
+        </w:rPr>
+        <w:t>-</w:t>
+      </w:r>
+      <w:r>
+        <w:rPr>
+          <w:rFonts w:ascii="Bahnschrift SemiBold Condensed" w:hAnsi="Bahnschrift SemiBold Condensed"/>
+          <w:sz w:val="24"/>
+        </w:rPr>
+        <w:t xml:space="preserve">Az egész esemény elkerülhető lett volna, ha </w:t>
+      </w:r>
+      <w:proofErr w:type="spellStart"/>
+      <w:r>
+        <w:rPr>
+          <w:rFonts w:ascii="Bahnschrift SemiBold Condensed" w:hAnsi="Bahnschrift SemiBold Condensed"/>
+          <w:sz w:val="24"/>
+        </w:rPr>
+        <w:t>Xavénia</w:t>
+      </w:r>
+      <w:proofErr w:type="spellEnd"/>
+      <w:r>
+        <w:rPr>
+          <w:rFonts w:ascii="Bahnschrift SemiBold Condensed" w:hAnsi="Bahnschrift SemiBold Condensed"/>
+          <w:sz w:val="24"/>
+        </w:rPr>
+        <w:t xml:space="preserve"> és Xénia elsőre is megérti, hogy </w:t>
+      </w:r>
+      <w:proofErr w:type="gramStart"/>
+      <w:r>
+        <w:rPr>
+          <w:rFonts w:ascii="Bahnschrift SemiBold Condensed" w:hAnsi="Bahnschrift SemiBold Condensed"/>
+          <w:sz w:val="24"/>
+        </w:rPr>
+        <w:t>a</w:t>
+      </w:r>
+      <w:proofErr w:type="gramEnd"/>
+      <w:r>
+        <w:rPr>
+          <w:rFonts w:ascii="Bahnschrift SemiBold Condensed" w:hAnsi="Bahnschrift SemiBold Condensed"/>
+          <w:sz w:val="24"/>
+        </w:rPr>
+        <w:t xml:space="preserve"> ÁSVT által szolgált mikrobusz csak ÁSVT állomásokon hajlandó megállni. </w:t>
+      </w:r>
+    </w:p>
+    <w:p>
+      <w:pPr>
+        <w:spacing w:line="360" w:lineRule="auto"/>
+        <w:ind w:left="360"/>
+        <w:rPr>
+          <w:rFonts w:ascii="Bahnschrift SemiBold Condensed" w:hAnsi="Bahnschrift SemiBold Condensed"/>
+          <w:sz w:val="24"/>
+        </w:rPr>
+      </w:pPr>
+      <w:r>
+        <w:rPr>
+          <w:rFonts w:ascii="Bahnschrift SemiBold Condensed" w:hAnsi="Bahnschrift SemiBold Condensed"/>
+          <w:sz w:val="24"/>
+        </w:rPr>
+        <w:t xml:space="preserve">-Vagy </w:t>
+      </w:r>
+      <w:proofErr w:type="spellStart"/>
+      <w:r>
+        <w:rPr>
+          <w:rFonts w:ascii="Bahnschrift SemiBold Condensed" w:hAnsi="Bahnschrift SemiBold Condensed"/>
+          <w:sz w:val="24"/>
+        </w:rPr>
+        <w:t>Xavénia</w:t>
+      </w:r>
+      <w:proofErr w:type="spellEnd"/>
+      <w:r>
+        <w:rPr>
+          <w:rFonts w:ascii="Bahnschrift SemiBold Condensed" w:hAnsi="Bahnschrift SemiBold Condensed"/>
+          <w:sz w:val="24"/>
+        </w:rPr>
+        <w:t xml:space="preserve"> első ötlete nem az, hogy az egész </w:t>
+      </w:r>
+      <w:proofErr w:type="spellStart"/>
+      <w:r>
+        <w:rPr>
+          <w:rFonts w:ascii="Bahnschrift SemiBold Condensed" w:hAnsi="Bahnschrift SemiBold Condensed"/>
+          <w:sz w:val="24"/>
+        </w:rPr>
+        <w:t>ÁSVTt</w:t>
+      </w:r>
+      <w:proofErr w:type="spellEnd"/>
+      <w:r>
+        <w:rPr>
+          <w:rFonts w:ascii="Bahnschrift SemiBold Condensed" w:hAnsi="Bahnschrift SemiBold Condensed"/>
+          <w:sz w:val="24"/>
+        </w:rPr>
+        <w:t xml:space="preserve"> megrémisztő, 13 </w:t>
+      </w:r>
+      <w:proofErr w:type="gramStart"/>
+      <w:r>
+        <w:rPr>
+          <w:rFonts w:ascii="Bahnschrift SemiBold Condensed" w:hAnsi="Bahnschrift SemiBold Condensed"/>
+          <w:sz w:val="24"/>
+        </w:rPr>
+        <w:t>fényév</w:t>
+      </w:r>
+      <w:r>
+        <w:rPr>
+          <w:rFonts w:ascii="Bahnschrift SemiBold Condensed" w:hAnsi="Bahnschrift SemiBold Condensed"/>
+          <w:sz w:val="24"/>
+          <w:vertAlign w:val="superscript"/>
+        </w:rPr>
+        <w:t>3</w:t>
+      </w:r>
+      <w:r>
+        <w:rPr>
+          <w:rFonts w:ascii="Bahnschrift SemiBold Condensed" w:hAnsi="Bahnschrift SemiBold Condensed"/>
+          <w:sz w:val="24"/>
+          <w:vertAlign w:val="superscript"/>
+        </w:rPr>
+        <w:t xml:space="preserve">  </w:t>
+      </w:r>
+      <w:r>
+        <w:rPr>
+          <w:rFonts w:ascii="Bahnschrift SemiBold Condensed" w:hAnsi="Bahnschrift SemiBold Condensed"/>
+          <w:sz w:val="24"/>
+        </w:rPr>
+        <w:t>nagyságú</w:t>
+      </w:r>
+      <w:proofErr w:type="gramEnd"/>
+      <w:r>
+        <w:rPr>
+          <w:rFonts w:ascii="Bahnschrift SemiBold Condensed" w:hAnsi="Bahnschrift SemiBold Condensed"/>
+          <w:sz w:val="24"/>
+          <w:vertAlign w:val="superscript"/>
+        </w:rPr>
+        <w:t xml:space="preserve"> </w:t>
+      </w:r>
+      <w:r>
+        <w:rPr>
+          <w:rFonts w:ascii="Bahnschrift SemiBold Condensed" w:hAnsi="Bahnschrift SemiBold Condensed"/>
+          <w:sz w:val="24"/>
+        </w:rPr>
+        <w:t>férjének szól.</w:t>
+      </w:r>
+    </w:p>
+    <w:p>
+      <w:pPr>
+        <w:spacing w:line="360" w:lineRule="auto"/>
+        <w:ind w:left="360"/>
+        <w:rPr>
+          <w:rFonts w:ascii="Bahnschrift SemiBold Condensed" w:hAnsi="Bahnschrift SemiBold Condensed"/>
+          <w:sz w:val="24"/>
+        </w:rPr>
+      </w:pPr>
+      <w:r>
+        <w:rPr>
+          <w:rFonts w:ascii="Bahnschrift SemiBold Condensed" w:hAnsi="Bahnschrift SemiBold Condensed"/>
+          <w:sz w:val="24"/>
+        </w:rPr>
+        <w:t xml:space="preserve">-Vagy nem utaznak </w:t>
+      </w:r>
+      <w:proofErr w:type="spellStart"/>
+      <w:r>
+        <w:rPr>
+          <w:rFonts w:ascii="Bahnschrift SemiBold Condensed" w:hAnsi="Bahnschrift SemiBold Condensed"/>
+          <w:sz w:val="24"/>
+        </w:rPr>
+        <w:t>ÁSVTvel</w:t>
+      </w:r>
+      <w:proofErr w:type="spellEnd"/>
+      <w:r>
+        <w:rPr>
+          <w:rFonts w:ascii="Bahnschrift SemiBold Condensed" w:hAnsi="Bahnschrift SemiBold Condensed"/>
+          <w:sz w:val="24"/>
+        </w:rPr>
+        <w:t>.</w:t>
+      </w:r>
+    </w:p>
+    <w:p>
+      <w:pPr>
+        <w:spacing w:line="360" w:lineRule="auto"/>
+        <w:ind w:left="360"/>
+        <w:rPr>
+          <w:rFonts w:ascii="Bahnschrift SemiBold Condensed" w:hAnsi="Bahnschrift SemiBold Condensed"/>
+          <w:sz w:val="24"/>
+        </w:rPr>
+      </w:pPr>
+      <w:r>
+        <w:rPr>
+          <w:rFonts w:ascii="Bahnschrift SemiBold Condensed" w:hAnsi="Bahnschrift SemiBold Condensed"/>
+          <w:sz w:val="24"/>
+        </w:rPr>
+        <w:t>-Vagy Xerxész nem hergeli tovább a párost.</w:t>
+      </w:r>
+    </w:p>
+    <w:p>
+      <w:pPr>
+        <w:spacing w:line="360" w:lineRule="auto"/>
+        <w:ind w:left="360"/>
+        <w:rPr>
+          <w:rFonts w:ascii="Bahnschrift SemiBold Condensed" w:hAnsi="Bahnschrift SemiBold Condensed"/>
+          <w:sz w:val="24"/>
         </w:rPr>
       </w:pPr>
     </w:p>
@@ -2199,7 +2871,7 @@
 </file>
 
 <file path=customXml/itemProps1.xml><?xml version="1.0" encoding="utf-8"?>
-<ds:datastoreItem xmlns:ds="http://schemas.openxmlformats.org/officeDocument/2006/customXml" ds:itemID="{8E47ABFD-3B5F-4617-842F-FFF9EF141A68}">
+<ds:datastoreItem xmlns:ds="http://schemas.openxmlformats.org/officeDocument/2006/customXml" ds:itemID="{34AB63B3-773A-49A5-BFA8-418719FC9724}">
   <ds:schemaRefs>
     <ds:schemaRef ds:uri="http://schemas.openxmlformats.org/officeDocument/2006/bibliography"/>
   </ds:schemaRefs>

--- a/KonfliktuskezelésRékXavierXerxészXavéniaXéria.docx
+++ b/KonfliktuskezelésRékXavierXerxészXavéniaXéria.docx
@@ -8,30 +8,35 @@
         <w:jc w:val="center"/>
         <w:rPr>
           <w:rFonts w:ascii="Bahnschrift SemiBold" w:hAnsi="Bahnschrift SemiBold"/>
-          <w:sz w:val="36"/>
-        </w:rPr>
-      </w:pPr>
-      <w:r>
+          <w:b/>
+          <w:sz w:val="44"/>
+          <w:u w:val="thick"/>
+        </w:rPr>
+      </w:pPr>
+      <w:r>
+        <w:rPr>
+          <w:rFonts w:ascii="Bahnschrift SemiBold" w:hAnsi="Bahnschrift SemiBold"/>
+          <w:b/>
+          <w:sz w:val="44"/>
+          <w:u w:val="thick"/>
+        </w:rPr>
+        <w:t>Konfliktuskezelés</w:t>
+      </w:r>
+    </w:p>
+    <w:p>
+      <w:pPr>
+        <w:spacing w:line="360" w:lineRule="auto"/>
+        <w:jc w:val="both"/>
         <w:rPr>
           <w:rFonts w:ascii="Bahnschrift SemiBold" w:hAnsi="Bahnschrift SemiBold"/>
           <w:sz w:val="36"/>
         </w:rPr>
-        <w:t>Konfliktuskezelés</w:t>
-      </w:r>
-    </w:p>
-    <w:p>
-      <w:pPr>
-        <w:spacing w:line="360" w:lineRule="auto"/>
-        <w:jc w:val="center"/>
-        <w:rPr>
-          <w:rFonts w:ascii="Bahnschrift SemiBold" w:hAnsi="Bahnschrift SemiBold"/>
-          <w:sz w:val="36"/>
-        </w:rPr>
-      </w:pPr>
-    </w:p>
-    <w:p>
-      <w:pPr>
-        <w:spacing w:line="360" w:lineRule="auto"/>
+      </w:pPr>
+    </w:p>
+    <w:p>
+      <w:pPr>
+        <w:spacing w:line="360" w:lineRule="auto"/>
+        <w:jc w:val="both"/>
         <w:rPr>
           <w:rFonts w:ascii="Bahnschrift SemiBold Condensed" w:hAnsi="Bahnschrift SemiBold Condensed"/>
           <w:sz w:val="28"/>
@@ -53,6 +58,7 @@
           <w:numId w:val="1"/>
         </w:numPr>
         <w:spacing w:line="360" w:lineRule="auto"/>
+        <w:jc w:val="both"/>
         <w:rPr>
           <w:rFonts w:ascii="Bahnschrift SemiBold Condensed" w:hAnsi="Bahnschrift SemiBold Condensed"/>
         </w:rPr>
@@ -72,6 +78,7 @@
           <w:numId w:val="1"/>
         </w:numPr>
         <w:spacing w:line="360" w:lineRule="auto"/>
+        <w:jc w:val="both"/>
         <w:rPr>
           <w:rFonts w:ascii="Bahnschrift SemiBold Condensed" w:hAnsi="Bahnschrift SemiBold Condensed"/>
         </w:rPr>
@@ -91,6 +98,7 @@
           <w:numId w:val="1"/>
         </w:numPr>
         <w:spacing w:line="360" w:lineRule="auto"/>
+        <w:jc w:val="both"/>
         <w:rPr>
           <w:rFonts w:ascii="Bahnschrift SemiBold Condensed" w:hAnsi="Bahnschrift SemiBold Condensed"/>
         </w:rPr>
@@ -110,6 +118,7 @@
           <w:numId w:val="1"/>
         </w:numPr>
         <w:spacing w:line="360" w:lineRule="auto"/>
+        <w:jc w:val="both"/>
         <w:rPr>
           <w:rFonts w:ascii="Bahnschrift SemiBold Condensed" w:hAnsi="Bahnschrift SemiBold Condensed"/>
         </w:rPr>
@@ -129,6 +138,7 @@
           <w:numId w:val="1"/>
         </w:numPr>
         <w:spacing w:line="360" w:lineRule="auto"/>
+        <w:jc w:val="both"/>
         <w:rPr>
           <w:rFonts w:ascii="Bahnschrift SemiBold Condensed" w:hAnsi="Bahnschrift SemiBold Condensed"/>
         </w:rPr>
@@ -148,6 +158,7 @@
           <w:numId w:val="1"/>
         </w:numPr>
         <w:spacing w:line="360" w:lineRule="auto"/>
+        <w:jc w:val="both"/>
         <w:rPr>
           <w:rFonts w:ascii="Bahnschrift SemiBold Condensed" w:hAnsi="Bahnschrift SemiBold Condensed"/>
         </w:rPr>
@@ -162,6 +173,7 @@
     <w:p>
       <w:pPr>
         <w:spacing w:line="360" w:lineRule="auto"/>
+        <w:jc w:val="both"/>
         <w:rPr>
           <w:rFonts w:ascii="Bahnschrift SemiBold Condensed" w:hAnsi="Bahnschrift SemiBold Condensed"/>
           <w:sz w:val="28"/>
@@ -183,6 +195,7 @@
           <w:numId w:val="3"/>
         </w:numPr>
         <w:spacing w:line="360" w:lineRule="auto"/>
+        <w:jc w:val="both"/>
         <w:rPr>
           <w:rFonts w:ascii="Bahnschrift SemiBold Condensed" w:hAnsi="Bahnschrift SemiBold Condensed"/>
           <w:sz w:val="28"/>
@@ -204,6 +217,7 @@
           <w:numId w:val="3"/>
         </w:numPr>
         <w:spacing w:line="360" w:lineRule="auto"/>
+        <w:jc w:val="both"/>
         <w:rPr>
           <w:rFonts w:ascii="Bahnschrift SemiBold Condensed" w:hAnsi="Bahnschrift SemiBold Condensed"/>
           <w:sz w:val="28"/>
@@ -248,6 +262,7 @@
           <w:numId w:val="3"/>
         </w:numPr>
         <w:spacing w:line="360" w:lineRule="auto"/>
+        <w:jc w:val="both"/>
         <w:rPr>
           <w:rFonts w:ascii="Bahnschrift SemiBold Condensed" w:hAnsi="Bahnschrift SemiBold Condensed"/>
           <w:sz w:val="28"/>
@@ -264,6 +279,7 @@
     <w:p>
       <w:pPr>
         <w:spacing w:line="360" w:lineRule="auto"/>
+        <w:jc w:val="both"/>
         <w:rPr>
           <w:rFonts w:ascii="Bahnschrift SemiBold Condensed" w:hAnsi="Bahnschrift SemiBold Condensed"/>
           <w:sz w:val="28"/>
@@ -285,6 +301,7 @@
           <w:numId w:val="4"/>
         </w:numPr>
         <w:spacing w:line="360" w:lineRule="auto"/>
+        <w:jc w:val="both"/>
         <w:rPr>
           <w:rFonts w:ascii="Bahnschrift SemiBold Condensed" w:hAnsi="Bahnschrift SemiBold Condensed"/>
           <w:sz w:val="28"/>
@@ -313,6 +330,7 @@
           <w:numId w:val="4"/>
         </w:numPr>
         <w:spacing w:line="360" w:lineRule="auto"/>
+        <w:jc w:val="both"/>
         <w:rPr>
           <w:rFonts w:ascii="Bahnschrift SemiBold Condensed" w:hAnsi="Bahnschrift SemiBold Condensed"/>
           <w:sz w:val="28"/>
@@ -334,6 +352,7 @@
           <w:numId w:val="4"/>
         </w:numPr>
         <w:spacing w:line="360" w:lineRule="auto"/>
+        <w:jc w:val="both"/>
         <w:rPr>
           <w:rFonts w:ascii="Bahnschrift SemiBold Condensed" w:hAnsi="Bahnschrift SemiBold Condensed"/>
           <w:sz w:val="28"/>
@@ -350,6 +369,7 @@
     <w:p>
       <w:pPr>
         <w:spacing w:line="360" w:lineRule="auto"/>
+        <w:jc w:val="both"/>
         <w:rPr>
           <w:rFonts w:ascii="Bahnschrift SemiBold Condensed" w:hAnsi="Bahnschrift SemiBold Condensed"/>
           <w:sz w:val="28"/>
@@ -378,6 +398,7 @@
           <w:numId w:val="2"/>
         </w:numPr>
         <w:spacing w:line="360" w:lineRule="auto"/>
+        <w:jc w:val="both"/>
         <w:rPr>
           <w:rFonts w:ascii="Bahnschrift SemiBold Condensed" w:hAnsi="Bahnschrift SemiBold Condensed"/>
         </w:rPr>
@@ -394,7 +415,15 @@
         <w:rPr>
           <w:rFonts w:ascii="Bahnschrift SemiBold Condensed" w:hAnsi="Bahnschrift SemiBold Condensed"/>
         </w:rPr>
-        <w:t xml:space="preserve"> (Áldozat)</w:t>
+        <w:t xml:space="preserve"> (Ál</w:t>
+      </w:r>
+      <w:bookmarkStart w:id="0" w:name="_GoBack"/>
+      <w:bookmarkEnd w:id="0"/>
+      <w:r>
+        <w:rPr>
+          <w:rFonts w:ascii="Bahnschrift SemiBold Condensed" w:hAnsi="Bahnschrift SemiBold Condensed"/>
+        </w:rPr>
+        <w:t>dozat)</w:t>
       </w:r>
     </w:p>
     <w:p>
@@ -405,6 +434,7 @@
           <w:numId w:val="2"/>
         </w:numPr>
         <w:spacing w:line="360" w:lineRule="auto"/>
+        <w:jc w:val="both"/>
         <w:rPr>
           <w:rFonts w:ascii="Bahnschrift SemiBold Condensed" w:hAnsi="Bahnschrift SemiBold Condensed"/>
         </w:rPr>
@@ -424,6 +454,7 @@
           <w:numId w:val="2"/>
         </w:numPr>
         <w:spacing w:line="360" w:lineRule="auto"/>
+        <w:jc w:val="both"/>
         <w:rPr>
           <w:rFonts w:ascii="Bahnschrift SemiBold Condensed" w:hAnsi="Bahnschrift SemiBold Condensed"/>
         </w:rPr>
@@ -451,6 +482,7 @@
           <w:numId w:val="2"/>
         </w:numPr>
         <w:spacing w:line="360" w:lineRule="auto"/>
+        <w:jc w:val="both"/>
         <w:rPr>
           <w:rFonts w:ascii="Bahnschrift SemiBold Condensed" w:hAnsi="Bahnschrift SemiBold Condensed"/>
         </w:rPr>
@@ -470,6 +502,7 @@
           <w:numId w:val="2"/>
         </w:numPr>
         <w:spacing w:line="360" w:lineRule="auto"/>
+        <w:jc w:val="both"/>
         <w:rPr>
           <w:rFonts w:ascii="Bahnschrift SemiBold Condensed" w:hAnsi="Bahnschrift SemiBold Condensed"/>
         </w:rPr>
@@ -555,6 +588,7 @@
           <w:numId w:val="2"/>
         </w:numPr>
         <w:spacing w:line="360" w:lineRule="auto"/>
+        <w:jc w:val="both"/>
         <w:rPr>
           <w:rFonts w:ascii="Bahnschrift SemiBold Condensed" w:hAnsi="Bahnschrift SemiBold Condensed"/>
         </w:rPr>
@@ -565,8 +599,6 @@
         </w:rPr>
         <w:t>Dávid (Szemlélő)</w:t>
       </w:r>
-      <w:bookmarkStart w:id="0" w:name="_GoBack"/>
-      <w:bookmarkEnd w:id="0"/>
       <w:r>
         <w:rPr>
           <w:rFonts w:ascii="Bahnschrift SemiBold Condensed" w:hAnsi="Bahnschrift SemiBold Condensed"/>
@@ -582,6 +614,7 @@
           <w:numId w:val="2"/>
         </w:numPr>
         <w:spacing w:line="360" w:lineRule="auto"/>
+        <w:jc w:val="both"/>
         <w:rPr>
           <w:rFonts w:ascii="Bahnschrift SemiBold Condensed" w:hAnsi="Bahnschrift SemiBold Condensed"/>
         </w:rPr>
@@ -601,6 +634,7 @@
           <w:numId w:val="2"/>
         </w:numPr>
         <w:spacing w:line="360" w:lineRule="auto"/>
+        <w:jc w:val="both"/>
         <w:rPr>
           <w:rFonts w:ascii="Bahnschrift SemiBold Condensed" w:hAnsi="Bahnschrift SemiBold Condensed"/>
         </w:rPr>
@@ -633,7 +667,19 @@
         <w:rPr>
           <w:rFonts w:ascii="Bahnschrift SemiBold Condensed" w:hAnsi="Bahnschrift SemiBold Condensed"/>
         </w:rPr>
-        <w:t xml:space="preserve"> (Nincs szerepe </w:t>
+        <w:t xml:space="preserve"> (Nincs szerepe</w:t>
+      </w:r>
+      <w:r>
+        <w:rPr>
+          <w:rFonts w:ascii="Bahnschrift SemiBold Condensed" w:hAnsi="Bahnschrift SemiBold Condensed"/>
+        </w:rPr>
+        <w:t>, csak úgy van.</w:t>
+      </w:r>
+      <w:r>
+        <w:rPr>
+          <w:rFonts w:ascii="Bahnschrift SemiBold Condensed" w:hAnsi="Bahnschrift SemiBold Condensed"/>
+        </w:rPr>
+        <w:t xml:space="preserve"> </w:t>
       </w:r>
       <w:r>
         <w:rPr>
@@ -652,27 +698,46 @@
       <w:pPr>
         <w:spacing w:line="360" w:lineRule="auto"/>
         <w:ind w:left="360"/>
-        <w:rPr>
-          <w:rFonts w:ascii="Bahnschrift SemiBold Condensed" w:hAnsi="Bahnschrift SemiBold Condensed"/>
-          <w:sz w:val="24"/>
-        </w:rPr>
-      </w:pPr>
+        <w:jc w:val="both"/>
+        <w:rPr>
+          <w:rFonts w:ascii="Bahnschrift SemiBold Condensed" w:hAnsi="Bahnschrift SemiBold Condensed"/>
+          <w:sz w:val="14"/>
+        </w:rPr>
+      </w:pPr>
+      <w:r>
+        <w:rPr>
+          <w:rFonts w:ascii="Bahnschrift SemiBold Condensed" w:hAnsi="Bahnschrift SemiBold Condensed"/>
+          <w:sz w:val="14"/>
+        </w:rPr>
+        <w:t>Márió</w:t>
+      </w:r>
     </w:p>
     <w:p>
       <w:pPr>
         <w:spacing w:line="360" w:lineRule="auto"/>
         <w:ind w:left="360"/>
-        <w:rPr>
-          <w:rFonts w:ascii="Bahnschrift SemiBold Condensed" w:hAnsi="Bahnschrift SemiBold Condensed"/>
-          <w:sz w:val="24"/>
-        </w:rPr>
-      </w:pPr>
-      <w:r>
-        <w:rPr>
-          <w:rFonts w:ascii="Bahnschrift SemiBold Condensed" w:hAnsi="Bahnschrift SemiBold Condensed"/>
-          <w:sz w:val="24"/>
-        </w:rPr>
-        <w:lastRenderedPageBreak/>
+        <w:jc w:val="both"/>
+        <w:rPr>
+          <w:rFonts w:ascii="Bahnschrift SemiBold Condensed" w:hAnsi="Bahnschrift SemiBold Condensed"/>
+          <w:sz w:val="24"/>
+        </w:rPr>
+      </w:pPr>
+    </w:p>
+    <w:p>
+      <w:pPr>
+        <w:spacing w:line="360" w:lineRule="auto"/>
+        <w:ind w:left="360"/>
+        <w:jc w:val="both"/>
+        <w:rPr>
+          <w:rFonts w:ascii="Bahnschrift SemiBold Condensed" w:hAnsi="Bahnschrift SemiBold Condensed"/>
+          <w:sz w:val="24"/>
+        </w:rPr>
+      </w:pPr>
+      <w:r>
+        <w:rPr>
+          <w:rFonts w:ascii="Bahnschrift SemiBold Condensed" w:hAnsi="Bahnschrift SemiBold Condensed"/>
+          <w:sz w:val="24"/>
+        </w:rPr>
         <w:t xml:space="preserve"> Egy átlagos napon mentem volna haza vonattal, amikor az állomáson bejelentették, hogy vonatpótló busz fog ma jönni. Mikor megérkezett minden személy felszállt a buszra</w:t>
       </w:r>
       <w:r>
@@ -682,42 +747,98 @@
         </w:rPr>
         <w:t xml:space="preserve">. Tudni kell ezekről a buszokról, hogy </w:t>
       </w:r>
-      <w:proofErr w:type="gramStart"/>
-      <w:r>
-        <w:rPr>
-          <w:rFonts w:ascii="Bahnschrift SemiBold Condensed" w:hAnsi="Bahnschrift SemiBold Condensed"/>
-          <w:sz w:val="24"/>
-        </w:rPr>
-        <w:t>csak</w:t>
-      </w:r>
-      <w:r>
-        <w:rPr>
-          <w:rFonts w:ascii="Bahnschrift SemiBold Condensed" w:hAnsi="Bahnschrift SemiBold Condensed"/>
-          <w:sz w:val="24"/>
+      <w:r>
+        <w:rPr>
+          <w:rFonts w:ascii="Bahnschrift SemiBold Condensed" w:hAnsi="Bahnschrift SemiBold Condensed"/>
+          <w:sz w:val="24"/>
+        </w:rPr>
+        <w:t>csak a</w:t>
+      </w:r>
+      <w:r>
+        <w:rPr>
+          <w:rFonts w:ascii="Bahnschrift SemiBold Condensed" w:hAnsi="Bahnschrift SemiBold Condensed"/>
+          <w:sz w:val="24"/>
+        </w:rPr>
+        <w:t xml:space="preserve"> vonatállomásokon áll meg. </w:t>
+      </w:r>
+      <w:r>
+        <w:rPr>
+          <w:rFonts w:ascii="Bahnschrift SemiBold Condensed" w:hAnsi="Bahnschrift SemiBold Condensed"/>
+          <w:sz w:val="24"/>
+        </w:rPr>
+        <w:t xml:space="preserve">Emellett </w:t>
+      </w:r>
+      <w:proofErr w:type="spellStart"/>
+      <w:r>
+        <w:rPr>
+          <w:rFonts w:ascii="Bahnschrift SemiBold Condensed" w:hAnsi="Bahnschrift SemiBold Condensed"/>
+          <w:sz w:val="24"/>
+        </w:rPr>
+        <w:t>Xaviernek</w:t>
+      </w:r>
+      <w:proofErr w:type="spellEnd"/>
+      <w:r>
+        <w:rPr>
+          <w:rFonts w:ascii="Bahnschrift SemiBold Condensed" w:hAnsi="Bahnschrift SemiBold Condensed"/>
+          <w:sz w:val="24"/>
+        </w:rPr>
+        <w:t>, a buszsofőrnek van egy barátja, Xer</w:t>
+      </w:r>
+      <w:r>
+        <w:rPr>
+          <w:rFonts w:ascii="Bahnschrift SemiBold Condensed" w:hAnsi="Bahnschrift SemiBold Condensed"/>
+          <w:sz w:val="24"/>
+        </w:rPr>
+        <w:t xml:space="preserve">xész, aki végig mellette állt. </w:t>
+      </w:r>
+    </w:p>
+    <w:p>
+      <w:pPr>
+        <w:spacing w:line="360" w:lineRule="auto"/>
+        <w:ind w:left="360"/>
+        <w:jc w:val="both"/>
+        <w:rPr>
+          <w:rFonts w:ascii="Bahnschrift SemiBold Condensed" w:hAnsi="Bahnschrift SemiBold Condensed"/>
+          <w:b/>
+          <w:sz w:val="24"/>
+          <w:u w:val="single"/>
+        </w:rPr>
+      </w:pPr>
+      <w:r>
+        <w:rPr>
+          <w:rFonts w:ascii="Bahnschrift SemiBold Condensed" w:hAnsi="Bahnschrift SemiBold Condensed"/>
+          <w:b/>
+          <w:sz w:val="24"/>
+          <w:u w:val="single"/>
+        </w:rPr>
+        <w:t>Probléma:</w:t>
+      </w:r>
+      <w:r>
+        <w:rPr>
+          <w:rFonts w:ascii="Bahnschrift SemiBold Condensed" w:hAnsi="Bahnschrift SemiBold Condensed"/>
+          <w:b/>
+          <w:sz w:val="24"/>
+          <w:u w:val="single"/>
         </w:rPr>
         <w:t xml:space="preserve"> </w:t>
       </w:r>
-      <w:r>
-        <w:rPr>
-          <w:rFonts w:ascii="Bahnschrift SemiBold Condensed" w:hAnsi="Bahnschrift SemiBold Condensed"/>
-          <w:sz w:val="24"/>
-        </w:rPr>
-        <w:t xml:space="preserve"> a</w:t>
-      </w:r>
-      <w:proofErr w:type="gramEnd"/>
-      <w:r>
-        <w:rPr>
-          <w:rFonts w:ascii="Bahnschrift SemiBold Condensed" w:hAnsi="Bahnschrift SemiBold Condensed"/>
-          <w:sz w:val="24"/>
-        </w:rPr>
-        <w:t xml:space="preserve"> vonatállomásokon áll meg. </w:t>
-      </w:r>
-      <w:r>
-        <w:rPr>
-          <w:rFonts w:ascii="Bahnschrift SemiBold Condensed" w:hAnsi="Bahnschrift SemiBold Condensed"/>
-          <w:sz w:val="24"/>
-        </w:rPr>
-        <w:t xml:space="preserve">Emellett </w:t>
+    </w:p>
+    <w:p>
+      <w:pPr>
+        <w:spacing w:line="360" w:lineRule="auto"/>
+        <w:ind w:left="360"/>
+        <w:jc w:val="both"/>
+        <w:rPr>
+          <w:rFonts w:ascii="Bahnschrift SemiBold Condensed" w:hAnsi="Bahnschrift SemiBold Condensed"/>
+          <w:sz w:val="24"/>
+        </w:rPr>
+      </w:pPr>
+      <w:r>
+        <w:rPr>
+          <w:rFonts w:ascii="Bahnschrift SemiBold Condensed" w:hAnsi="Bahnschrift SemiBold Condensed"/>
+          <w:sz w:val="24"/>
+        </w:rPr>
+        <w:t xml:space="preserve">Mikor a busz, </w:t>
       </w:r>
       <w:proofErr w:type="spellStart"/>
       <w:r>
@@ -725,7 +846,7 @@
           <w:rFonts w:ascii="Bahnschrift SemiBold Condensed" w:hAnsi="Bahnschrift SemiBold Condensed"/>
           <w:sz w:val="24"/>
         </w:rPr>
-        <w:t>Xaviernek</w:t>
+        <w:t>Xavénia</w:t>
       </w:r>
       <w:proofErr w:type="spellEnd"/>
       <w:r>
@@ -733,20 +854,164 @@
           <w:rFonts w:ascii="Bahnschrift SemiBold Condensed" w:hAnsi="Bahnschrift SemiBold Condensed"/>
           <w:sz w:val="24"/>
         </w:rPr>
-        <w:t>, a buszsofőrnek van egy barátja, Xer</w:t>
-      </w:r>
-      <w:r>
-        <w:rPr>
-          <w:rFonts w:ascii="Bahnschrift SemiBold Condensed" w:hAnsi="Bahnschrift SemiBold Condensed"/>
-          <w:sz w:val="24"/>
-        </w:rPr>
-        <w:t xml:space="preserve">xész, aki végig mellette állt. </w:t>
+        <w:t xml:space="preserve"> és Xénia lakóhelyére érkezett, </w:t>
+      </w:r>
+      <w:proofErr w:type="spellStart"/>
+      <w:r>
+        <w:rPr>
+          <w:rFonts w:ascii="Bahnschrift SemiBold Condensed" w:hAnsi="Bahnschrift SemiBold Condensed"/>
+          <w:sz w:val="24"/>
+        </w:rPr>
+        <w:t>Moson</w:t>
+      </w:r>
+      <w:r>
+        <w:rPr>
+          <w:rFonts w:ascii="Bahnschrift SemiBold Condensed" w:hAnsi="Bahnschrift SemiBold Condensed"/>
+          <w:sz w:val="24"/>
+        </w:rPr>
+        <w:t>szentcin</w:t>
+      </w:r>
+      <w:r>
+        <w:rPr>
+          <w:rFonts w:ascii="Bahnschrift SemiBold Condensed" w:hAnsi="Bahnschrift SemiBold Condensed"/>
+          <w:sz w:val="24"/>
+        </w:rPr>
+        <w:t>magyaróvár</w:t>
+      </w:r>
+      <w:r>
+        <w:rPr>
+          <w:rFonts w:ascii="Bahnschrift SemiBold Condensed" w:hAnsi="Bahnschrift SemiBold Condensed"/>
+          <w:sz w:val="24"/>
+        </w:rPr>
+        <w:t>habakuk</w:t>
+      </w:r>
+      <w:r>
+        <w:rPr>
+          <w:rFonts w:ascii="Bahnschrift SemiBold Condensed" w:hAnsi="Bahnschrift SemiBold Condensed"/>
+          <w:sz w:val="24"/>
+        </w:rPr>
+        <w:t>ra</w:t>
+      </w:r>
+      <w:proofErr w:type="spellEnd"/>
+      <w:r>
+        <w:rPr>
+          <w:rFonts w:ascii="Bahnschrift SemiBold Condensed" w:hAnsi="Bahnschrift SemiBold Condensed"/>
+          <w:sz w:val="24"/>
+        </w:rPr>
+        <w:t xml:space="preserve">, az kettő elkövető nyomkodni kezdte </w:t>
+      </w:r>
+      <w:r>
+        <w:rPr>
+          <w:rFonts w:ascii="Bahnschrift SemiBold Condensed" w:hAnsi="Bahnschrift SemiBold Condensed"/>
+          <w:sz w:val="24"/>
+        </w:rPr>
+        <w:t>a „leszál</w:t>
+      </w:r>
+      <w:r>
+        <w:rPr>
+          <w:rFonts w:ascii="Bahnschrift SemiBold Condensed" w:hAnsi="Bahnschrift SemiBold Condensed"/>
+          <w:sz w:val="24"/>
+        </w:rPr>
+        <w:t>l</w:t>
+      </w:r>
+      <w:r>
+        <w:rPr>
+          <w:rFonts w:ascii="Bahnschrift SemiBold Condensed" w:hAnsi="Bahnschrift SemiBold Condensed"/>
+          <w:sz w:val="24"/>
+        </w:rPr>
+        <w:t xml:space="preserve">ni kívánok, </w:t>
+      </w:r>
+      <w:proofErr w:type="spellStart"/>
+      <w:r>
+        <w:rPr>
+          <w:rFonts w:ascii="Bahnschrift SemiBold Condensed" w:hAnsi="Bahnschrift SemiBold Condensed"/>
+          <w:sz w:val="24"/>
+        </w:rPr>
+        <w:t>halo</w:t>
+      </w:r>
+      <w:proofErr w:type="spellEnd"/>
+      <w:r>
+        <w:rPr>
+          <w:rFonts w:ascii="Bahnschrift SemiBold Condensed" w:hAnsi="Bahnschrift SemiBold Condensed"/>
+          <w:sz w:val="24"/>
+        </w:rPr>
+        <w:t xml:space="preserve"> </w:t>
+      </w:r>
+      <w:proofErr w:type="spellStart"/>
+      <w:r>
+        <w:rPr>
+          <w:rFonts w:ascii="Bahnschrift SemiBold Condensed" w:hAnsi="Bahnschrift SemiBold Condensed"/>
+          <w:sz w:val="24"/>
+        </w:rPr>
+        <w:t>halo</w:t>
+      </w:r>
+      <w:proofErr w:type="spellEnd"/>
+      <w:r>
+        <w:rPr>
+          <w:rFonts w:ascii="Bahnschrift SemiBold Condensed" w:hAnsi="Bahnschrift SemiBold Condensed"/>
+          <w:sz w:val="24"/>
+        </w:rPr>
+        <w:t>” gombot. Az áldozat</w:t>
+      </w:r>
+      <w:r>
+        <w:rPr>
+          <w:rFonts w:ascii="Bahnschrift SemiBold Condensed" w:hAnsi="Bahnschrift SemiBold Condensed"/>
+          <w:sz w:val="24"/>
+        </w:rPr>
+        <w:t xml:space="preserve"> kedves türelmét kérte </w:t>
+      </w:r>
+      <w:proofErr w:type="spellStart"/>
+      <w:r>
+        <w:rPr>
+          <w:rFonts w:ascii="Bahnschrift SemiBold Condensed" w:hAnsi="Bahnschrift SemiBold Condensed"/>
+          <w:sz w:val="24"/>
+        </w:rPr>
+        <w:t>X</w:t>
+      </w:r>
+      <w:r>
+        <w:rPr>
+          <w:rFonts w:ascii="Bahnschrift SemiBold Condensed" w:hAnsi="Bahnschrift SemiBold Condensed"/>
+          <w:sz w:val="24"/>
+        </w:rPr>
+        <w:t>avéniától</w:t>
+      </w:r>
+      <w:proofErr w:type="spellEnd"/>
+      <w:r>
+        <w:rPr>
+          <w:rFonts w:ascii="Bahnschrift SemiBold Condensed" w:hAnsi="Bahnschrift SemiBold Condensed"/>
+          <w:sz w:val="24"/>
+        </w:rPr>
+        <w:t xml:space="preserve"> és lányától, Xéniától, hisz ők csak egy buszmegállónál szíveskedtek leszállni.</w:t>
+      </w:r>
+      <w:r>
+        <w:rPr>
+          <w:rFonts w:ascii="Bahnschrift SemiBold Condensed" w:hAnsi="Bahnschrift SemiBold Condensed"/>
+          <w:sz w:val="24"/>
+        </w:rPr>
+        <w:t xml:space="preserve"> </w:t>
+      </w:r>
+      <w:proofErr w:type="spellStart"/>
+      <w:r>
+        <w:rPr>
+          <w:rFonts w:ascii="Bahnschrift SemiBold Condensed" w:hAnsi="Bahnschrift SemiBold Condensed"/>
+          <w:sz w:val="24"/>
+        </w:rPr>
+        <w:t>Xavier</w:t>
+      </w:r>
+      <w:proofErr w:type="spellEnd"/>
+      <w:r>
+        <w:rPr>
+          <w:rFonts w:ascii="Bahnschrift SemiBold Condensed" w:hAnsi="Bahnschrift SemiBold Condensed"/>
+          <w:sz w:val="24"/>
+        </w:rPr>
+        <w:t xml:space="preserve"> elmondta nekik, hogy a vonatpótló busznak tilos megállnia. </w:t>
       </w:r>
     </w:p>
     <w:p>
       <w:pPr>
         <w:spacing w:line="360" w:lineRule="auto"/>
         <w:ind w:left="360"/>
+        <w:jc w:val="both"/>
         <w:rPr>
           <w:rFonts w:ascii="Bahnschrift SemiBold Condensed" w:hAnsi="Bahnschrift SemiBold Condensed"/>
           <w:b/>
@@ -761,33 +1026,534 @@
           <w:sz w:val="24"/>
           <w:u w:val="single"/>
         </w:rPr>
-        <w:t>Probléma:</w:t>
-      </w:r>
-      <w:r>
+        <w:t>Résztvevők reakciói:</w:t>
+      </w:r>
+    </w:p>
+    <w:p>
+      <w:pPr>
+        <w:spacing w:line="360" w:lineRule="auto"/>
+        <w:ind w:left="360"/>
+        <w:jc w:val="both"/>
+        <w:rPr>
+          <w:rFonts w:ascii="Bahnschrift SemiBold Condensed" w:hAnsi="Bahnschrift SemiBold Condensed"/>
+          <w:sz w:val="24"/>
+        </w:rPr>
+      </w:pPr>
+      <w:r>
+        <w:rPr>
+          <w:rFonts w:ascii="Bahnschrift SemiBold Condensed" w:hAnsi="Bahnschrift SemiBold Condensed"/>
+          <w:sz w:val="24"/>
+        </w:rPr>
+        <w:t xml:space="preserve">Mielőtt ezt </w:t>
+      </w:r>
+      <w:r>
+        <w:rPr>
+          <w:rFonts w:ascii="Bahnschrift SemiBold Condensed" w:hAnsi="Bahnschrift SemiBold Condensed"/>
+          <w:sz w:val="24"/>
+        </w:rPr>
+        <w:t>végig mondhatta</w:t>
+      </w:r>
+      <w:r>
+        <w:rPr>
+          <w:rFonts w:ascii="Bahnschrift SemiBold Condensed" w:hAnsi="Bahnschrift SemiBold Condensed"/>
+          <w:sz w:val="24"/>
+        </w:rPr>
+        <w:t xml:space="preserve"> volna, </w:t>
+      </w:r>
+      <w:proofErr w:type="spellStart"/>
+      <w:r>
+        <w:rPr>
+          <w:rFonts w:ascii="Bahnschrift SemiBold Condensed" w:hAnsi="Bahnschrift SemiBold Condensed"/>
+          <w:sz w:val="24"/>
+        </w:rPr>
+        <w:t>Xavénia</w:t>
+      </w:r>
+      <w:proofErr w:type="spellEnd"/>
+      <w:r>
+        <w:rPr>
+          <w:rFonts w:ascii="Bahnschrift SemiBold Condensed" w:hAnsi="Bahnschrift SemiBold Condensed"/>
+          <w:sz w:val="24"/>
+        </w:rPr>
+        <w:t xml:space="preserve"> és kedves kislánya Xénia félbeszakította a buszsofőrt és kiabálni kezdtek vele: „</w:t>
+      </w:r>
+      <w:proofErr w:type="spellStart"/>
+      <w:r>
+        <w:rPr>
+          <w:rFonts w:ascii="Bahnschrift SemiBold Condensed" w:hAnsi="Bahnschrift SemiBold Condensed"/>
+          <w:sz w:val="24"/>
+        </w:rPr>
+        <w:t>Háde</w:t>
+      </w:r>
+      <w:proofErr w:type="spellEnd"/>
+      <w:r>
+        <w:rPr>
+          <w:rFonts w:ascii="Bahnschrift SemiBold Condensed" w:hAnsi="Bahnschrift SemiBold Condensed"/>
+          <w:sz w:val="24"/>
+        </w:rPr>
+        <w:t xml:space="preserve"> mi itt akarunk leszállni, legyen szíves; megnyomtuk azt az izét, a gombot!” Xerxész az események hallatán hátranézett és így szólt: „A busz nem képes ezeken a területek megállni, ez csak vonatállomásokon stoppol.”</w:t>
+      </w:r>
+      <w:r>
+        <w:rPr>
+          <w:rFonts w:ascii="Bahnschrift SemiBold Condensed" w:hAnsi="Bahnschrift SemiBold Condensed"/>
+          <w:sz w:val="24"/>
+        </w:rPr>
+        <w:t xml:space="preserve"> </w:t>
+      </w:r>
+      <w:proofErr w:type="spellStart"/>
+      <w:r>
+        <w:rPr>
+          <w:rFonts w:ascii="Bahnschrift SemiBold Condensed" w:hAnsi="Bahnschrift SemiBold Condensed"/>
+          <w:sz w:val="24"/>
+        </w:rPr>
+        <w:t>Xavénia</w:t>
+      </w:r>
+      <w:proofErr w:type="spellEnd"/>
+      <w:r>
+        <w:rPr>
+          <w:rFonts w:ascii="Bahnschrift SemiBold Condensed" w:hAnsi="Bahnschrift SemiBold Condensed"/>
+          <w:sz w:val="24"/>
+        </w:rPr>
+        <w:t xml:space="preserve"> </w:t>
+      </w:r>
+      <w:r>
+        <w:rPr>
+          <w:rFonts w:ascii="Bahnschrift SemiBold Condensed" w:hAnsi="Bahnschrift SemiBold Condensed"/>
+          <w:sz w:val="24"/>
+        </w:rPr>
+        <w:t xml:space="preserve">erre nagy haragra gerjedt és kislányával a busz elejére tőrt. A 21 utasból 21 érdeklődve várta mi lesz ebből. Mikor a busz elejére értek Xerxész megállította őket és elmondta nekik még egyszer, hogy </w:t>
+      </w:r>
+      <w:r>
+        <w:rPr>
+          <w:rFonts w:ascii="Bahnschrift SemiBold Condensed" w:hAnsi="Bahnschrift SemiBold Condensed"/>
+          <w:sz w:val="24"/>
+        </w:rPr>
+        <w:t xml:space="preserve">ez a lehetőség sajnos nem adott, és ebből akár bajba is keveredhetnek. Én, mint külső szemlélő, a busz hátsó székéből megmerevedett szemmel követtem az eseményeket. </w:t>
+      </w:r>
+      <w:proofErr w:type="spellStart"/>
+      <w:r>
+        <w:rPr>
+          <w:rFonts w:ascii="Bahnschrift SemiBold Condensed" w:hAnsi="Bahnschrift SemiBold Condensed"/>
+          <w:sz w:val="24"/>
+        </w:rPr>
+        <w:t>Xavier</w:t>
+      </w:r>
+      <w:proofErr w:type="spellEnd"/>
+      <w:r>
+        <w:rPr>
+          <w:rFonts w:ascii="Bahnschrift SemiBold Condensed" w:hAnsi="Bahnschrift SemiBold Condensed"/>
+          <w:sz w:val="24"/>
+        </w:rPr>
+        <w:t xml:space="preserve"> barátunk ilyenkor félrehúzódott, csavar egyet a kulcson és leállította az autóbusz motorját. Megfordul és kiabálni kezd </w:t>
+      </w:r>
+      <w:r>
+        <w:rPr>
+          <w:rFonts w:ascii="Bahnschrift SemiBold Condensed" w:hAnsi="Bahnschrift SemiBold Condensed"/>
+          <w:sz w:val="24"/>
+        </w:rPr>
+        <w:t xml:space="preserve">a kettő nővel. A vita 5 percig tart mire abba maradtak, a kopasz csávó és a további 21 utas bíztatására, hogy a legközelebbi állomáson leszáll a páros. </w:t>
+      </w:r>
+      <w:proofErr w:type="spellStart"/>
+      <w:r>
+        <w:rPr>
+          <w:rFonts w:ascii="Bahnschrift SemiBold Condensed" w:hAnsi="Bahnschrift SemiBold Condensed"/>
+          <w:sz w:val="24"/>
+        </w:rPr>
+        <w:t>Xavier</w:t>
+      </w:r>
+      <w:proofErr w:type="spellEnd"/>
+      <w:r>
+        <w:rPr>
+          <w:rFonts w:ascii="Bahnschrift SemiBold Condensed" w:hAnsi="Bahnschrift SemiBold Condensed"/>
+          <w:sz w:val="24"/>
+        </w:rPr>
+        <w:t xml:space="preserve"> elindí</w:t>
+      </w:r>
+      <w:r>
+        <w:rPr>
+          <w:rFonts w:ascii="Bahnschrift SemiBold Condensed" w:hAnsi="Bahnschrift SemiBold Condensed"/>
+          <w:sz w:val="24"/>
+        </w:rPr>
+        <w:t xml:space="preserve">totta a gépjárművet és </w:t>
+      </w:r>
+      <w:proofErr w:type="spellStart"/>
+      <w:r>
+        <w:rPr>
+          <w:rFonts w:ascii="Bahnschrift SemiBold Condensed" w:hAnsi="Bahnschrift SemiBold Condensed"/>
+          <w:sz w:val="24"/>
+        </w:rPr>
+        <w:t>Xavénia</w:t>
+      </w:r>
+      <w:proofErr w:type="spellEnd"/>
+      <w:r>
+        <w:rPr>
+          <w:rFonts w:ascii="Bahnschrift SemiBold Condensed" w:hAnsi="Bahnschrift SemiBold Condensed"/>
+          <w:sz w:val="24"/>
+        </w:rPr>
+        <w:t xml:space="preserve"> i</w:t>
+      </w:r>
+      <w:r>
+        <w:rPr>
+          <w:rFonts w:ascii="Bahnschrift SemiBold Condensed" w:hAnsi="Bahnschrift SemiBold Condensed"/>
+          <w:sz w:val="24"/>
+        </w:rPr>
+        <w:t xml:space="preserve">s a helyére sietett. Mikor megérkeztünk a vonatállomásra (1-2 perc) </w:t>
+      </w:r>
+      <w:proofErr w:type="spellStart"/>
+      <w:r>
+        <w:rPr>
+          <w:rFonts w:ascii="Bahnschrift SemiBold Condensed" w:hAnsi="Bahnschrift SemiBold Condensed"/>
+          <w:sz w:val="24"/>
+        </w:rPr>
+        <w:t>Xavénia</w:t>
+      </w:r>
+      <w:proofErr w:type="spellEnd"/>
+      <w:r>
+        <w:rPr>
+          <w:rFonts w:ascii="Bahnschrift SemiBold Condensed" w:hAnsi="Bahnschrift SemiBold Condensed"/>
+          <w:sz w:val="24"/>
+        </w:rPr>
+        <w:t xml:space="preserve"> és Xénia izommemóriából fogták meg egymás kezét, és szaladtak le, a még mozgó, ám lassú sebességgel közlekedő gépkocsiról. </w:t>
+      </w:r>
+      <w:r>
+        <w:rPr>
+          <w:rFonts w:ascii="Bahnschrift SemiBold Condensed" w:hAnsi="Bahnschrift SemiBold Condensed"/>
+          <w:sz w:val="24"/>
+        </w:rPr>
+        <w:t xml:space="preserve">Az ajtót engedettnél hamarabb is nyitotta ki. Az elmúlt 8 percben történt eseményektől felfűtött Xerxész ki hajolt az ajtón és kiabálni kezdett: „Legközelebb ide biztos, hogy nem száltok föl!” Erre Xénia megfordult és belerúgott a busz bal hátsó, már-már rozsdás kerekébe, ami test reakciót indított el Xénia testében fájdalom néven. Visszarántotta a lábát és elesett. </w:t>
+      </w:r>
+      <w:proofErr w:type="spellStart"/>
+      <w:r>
+        <w:rPr>
+          <w:rFonts w:ascii="Bahnschrift SemiBold Condensed" w:hAnsi="Bahnschrift SemiBold Condensed"/>
+          <w:sz w:val="24"/>
+        </w:rPr>
+        <w:t>Xavénia</w:t>
+      </w:r>
+      <w:proofErr w:type="spellEnd"/>
+      <w:r>
+        <w:rPr>
+          <w:rFonts w:ascii="Bahnschrift SemiBold Condensed" w:hAnsi="Bahnschrift SemiBold Condensed"/>
+          <w:sz w:val="24"/>
+        </w:rPr>
+        <w:t xml:space="preserve"> az egész ÁSVT (Állampolgárokat szállító vonatos társaság)-t hibáztatta gyönyörű kislánya sebeiért. Mikor becsukódott a busz ajtaja, mind a 21 utas, köztük a kopasz csávót is, meg engem is, hatalmas megkönnyebbülés érte, gondolva, hogy többször se </w:t>
+      </w:r>
+      <w:proofErr w:type="spellStart"/>
+      <w:r>
+        <w:rPr>
+          <w:rFonts w:ascii="Bahnschrift SemiBold Condensed" w:hAnsi="Bahnschrift SemiBold Condensed"/>
+          <w:sz w:val="24"/>
+        </w:rPr>
+        <w:t>Xavéniát</w:t>
+      </w:r>
+      <w:proofErr w:type="spellEnd"/>
+      <w:r>
+        <w:rPr>
+          <w:rFonts w:ascii="Bahnschrift SemiBold Condensed" w:hAnsi="Bahnschrift SemiBold Condensed"/>
+          <w:sz w:val="24"/>
+        </w:rPr>
+        <w:t>, se Xéniát nem látjuk.</w:t>
+      </w:r>
+    </w:p>
+    <w:p>
+      <w:pPr>
+        <w:rPr>
+          <w:rFonts w:ascii="Bahnschrift SemiBold Condensed" w:hAnsi="Bahnschrift SemiBold Condensed"/>
+          <w:sz w:val="24"/>
+        </w:rPr>
+      </w:pPr>
+      <w:r>
+        <w:rPr>
+          <w:rFonts w:ascii="Bahnschrift SemiBold Condensed" w:hAnsi="Bahnschrift SemiBold Condensed"/>
+          <w:sz w:val="24"/>
+        </w:rPr>
+        <w:br w:type="page"/>
+      </w:r>
+    </w:p>
+    <w:p>
+      <w:pPr>
+        <w:spacing w:line="360" w:lineRule="auto"/>
+        <w:ind w:left="360"/>
+        <w:jc w:val="both"/>
+        <w:rPr>
+          <w:rFonts w:ascii="Bahnschrift SemiBold Condensed" w:hAnsi="Bahnschrift SemiBold Condensed"/>
+          <w:sz w:val="24"/>
+        </w:rPr>
+      </w:pPr>
+    </w:p>
+    <w:p>
+      <w:pPr>
+        <w:spacing w:line="360" w:lineRule="auto"/>
+        <w:ind w:left="360"/>
+        <w:jc w:val="both"/>
         <w:rPr>
           <w:rFonts w:ascii="Bahnschrift SemiBold Condensed" w:hAnsi="Bahnschrift SemiBold Condensed"/>
           <w:b/>
           <w:sz w:val="24"/>
           <w:u w:val="single"/>
         </w:rPr>
+      </w:pPr>
+      <w:r>
+        <w:rPr>
+          <w:rFonts w:ascii="Bahnschrift SemiBold Condensed" w:hAnsi="Bahnschrift SemiBold Condensed"/>
+          <w:b/>
+          <w:sz w:val="24"/>
+          <w:u w:val="single"/>
+        </w:rPr>
+        <w:t>Végkifejlett:</w:t>
+      </w:r>
+    </w:p>
+    <w:p>
+      <w:pPr>
+        <w:spacing w:line="360" w:lineRule="auto"/>
+        <w:ind w:left="360"/>
+        <w:jc w:val="both"/>
+        <w:rPr>
+          <w:rFonts w:ascii="Bahnschrift SemiBold Condensed" w:hAnsi="Bahnschrift SemiBold Condensed"/>
+          <w:sz w:val="24"/>
+        </w:rPr>
+      </w:pPr>
+      <w:r>
+        <w:rPr>
+          <w:rFonts w:ascii="Bahnschrift SemiBold Condensed" w:hAnsi="Bahnschrift SemiBold Condensed"/>
+          <w:sz w:val="24"/>
+        </w:rPr>
+        <w:t>A boldogságunk nem tartott soká, hisz másnap ismét feltűnt a család, ezúttal az ikertornyokat megszégyenítő, izmos testalkatú családapával</w:t>
+      </w:r>
+      <w:r>
+        <w:rPr>
+          <w:rFonts w:ascii="Bahnschrift SemiBold Condensed" w:hAnsi="Bahnschrift SemiBold Condensed"/>
+          <w:sz w:val="24"/>
+        </w:rPr>
+        <w:t xml:space="preserve">, </w:t>
+      </w:r>
+      <w:r>
+        <w:rPr>
+          <w:rFonts w:ascii="Bahnschrift SemiBold Condensed" w:hAnsi="Bahnschrift SemiBold Condensed"/>
+        </w:rPr>
+        <w:t xml:space="preserve">II. </w:t>
+      </w:r>
+      <w:proofErr w:type="spellStart"/>
+      <w:r>
+        <w:rPr>
+          <w:rFonts w:ascii="Bahnschrift SemiBold Condensed" w:hAnsi="Bahnschrift SemiBold Condensed"/>
+        </w:rPr>
+        <w:t>Dzsudzs</w:t>
+      </w:r>
+      <w:r>
+        <w:rPr>
+          <w:rFonts w:ascii="Bahnschrift SemiBold Condensed" w:hAnsi="Bahnschrift SemiBold Condensed"/>
+        </w:rPr>
+        <w:t>in</w:t>
+      </w:r>
+      <w:r>
+        <w:rPr>
+          <w:rFonts w:ascii="Bahnschrift SemiBold Condensed" w:hAnsi="Bahnschrift SemiBold Condensed"/>
+        </w:rPr>
+        <w:t>ák</w:t>
+      </w:r>
+      <w:proofErr w:type="spellEnd"/>
+      <w:r>
+        <w:rPr>
+          <w:rFonts w:ascii="Bahnschrift SemiBold Condensed" w:hAnsi="Bahnschrift SemiBold Condensed"/>
+        </w:rPr>
+        <w:t xml:space="preserve"> de </w:t>
+      </w:r>
+      <w:proofErr w:type="spellStart"/>
+      <w:r>
+        <w:rPr>
+          <w:rFonts w:ascii="Bahnschrift SemiBold Condensed" w:hAnsi="Bahnschrift SemiBold Condensed"/>
+        </w:rPr>
+        <w:t>Brájen</w:t>
+      </w:r>
+      <w:proofErr w:type="spellEnd"/>
+      <w:r>
+        <w:rPr>
+          <w:rFonts w:ascii="Bahnschrift SemiBold Condensed" w:hAnsi="Bahnschrift SemiBold Condensed"/>
+        </w:rPr>
+        <w:t>’ Elemér</w:t>
+      </w:r>
+      <w:r>
+        <w:rPr>
+          <w:rFonts w:ascii="Bahnschrift SemiBold Condensed" w:hAnsi="Bahnschrift SemiBold Condensed"/>
+        </w:rPr>
+        <w:t>rel</w:t>
+      </w:r>
+      <w:r>
+        <w:rPr>
+          <w:rFonts w:ascii="Bahnschrift SemiBold Condensed" w:hAnsi="Bahnschrift SemiBold Condensed"/>
+          <w:sz w:val="24"/>
+        </w:rPr>
+        <w:t xml:space="preserve">, aki mérgesen kutatott Xerxész és </w:t>
+      </w:r>
+      <w:proofErr w:type="spellStart"/>
+      <w:r>
+        <w:rPr>
+          <w:rFonts w:ascii="Bahnschrift SemiBold Condensed" w:hAnsi="Bahnschrift SemiBold Condensed"/>
+          <w:sz w:val="24"/>
+        </w:rPr>
+        <w:t>Xavier</w:t>
+      </w:r>
+      <w:proofErr w:type="spellEnd"/>
+      <w:r>
+        <w:rPr>
+          <w:rFonts w:ascii="Bahnschrift SemiBold Condensed" w:hAnsi="Bahnschrift SemiBold Condensed"/>
+          <w:sz w:val="24"/>
+        </w:rPr>
+        <w:t xml:space="preserve"> után, de hiába</w:t>
+      </w:r>
+      <w:r>
+        <w:rPr>
+          <w:rFonts w:ascii="Bahnschrift SemiBold Condensed" w:hAnsi="Bahnschrift SemiBold Condensed"/>
+          <w:sz w:val="24"/>
+        </w:rPr>
+        <w:t>; Ők csak a buszt vezették.  A társas házra emlékeztető</w:t>
+      </w:r>
+      <w:r>
+        <w:rPr>
+          <w:rFonts w:ascii="Bahnschrift SemiBold Condensed" w:hAnsi="Bahnschrift SemiBold Condensed"/>
+          <w:sz w:val="24"/>
+        </w:rPr>
+        <w:t xml:space="preserve"> férfi kő</w:t>
+      </w:r>
+      <w:r>
+        <w:rPr>
+          <w:rFonts w:ascii="Bahnschrift SemiBold Condensed" w:hAnsi="Bahnschrift SemiBold Condensed"/>
+          <w:sz w:val="24"/>
+        </w:rPr>
+        <w:t xml:space="preserve">rbe kérdezett az ÁSVT területén, minden ott dolgozót, minden ott várakozót, sőt, még az arra járókelő személyeket is.  </w:t>
+      </w:r>
+      <w:r>
+        <w:rPr>
+          <w:rFonts w:ascii="Bahnschrift SemiBold Condensed" w:hAnsi="Bahnschrift SemiBold Condensed"/>
+          <w:sz w:val="24"/>
+        </w:rPr>
+        <w:t xml:space="preserve">Eközben </w:t>
+      </w:r>
+      <w:proofErr w:type="spellStart"/>
+      <w:r>
+        <w:rPr>
+          <w:rFonts w:ascii="Bahnschrift SemiBold Condensed" w:hAnsi="Bahnschrift SemiBold Condensed"/>
+          <w:sz w:val="24"/>
+        </w:rPr>
+        <w:t>Xavénia</w:t>
+      </w:r>
+      <w:proofErr w:type="spellEnd"/>
+      <w:r>
+        <w:rPr>
+          <w:rFonts w:ascii="Bahnschrift SemiBold Condensed" w:hAnsi="Bahnschrift SemiBold Condensed"/>
+          <w:sz w:val="24"/>
+        </w:rPr>
         <w:t xml:space="preserve"> </w:t>
       </w:r>
+      <w:r>
+        <w:rPr>
+          <w:rFonts w:ascii="Bahnschrift SemiBold Condensed" w:hAnsi="Bahnschrift SemiBold Condensed"/>
+          <w:sz w:val="24"/>
+        </w:rPr>
+        <w:t>nyugtatta kislányát, hogy a betonkeverő formájú apjuk majd „megbeszéli velük a dolgot”</w:t>
+      </w:r>
+      <w:r>
+        <w:rPr>
+          <w:rFonts w:ascii="Bahnschrift SemiBold Condensed" w:hAnsi="Bahnschrift SemiBold Condensed"/>
+          <w:sz w:val="24"/>
+        </w:rPr>
+        <w:t xml:space="preserve"> </w:t>
+      </w:r>
+      <w:r>
+        <w:rPr>
+          <w:rFonts w:ascii="Bahnschrift SemiBold Condensed" w:hAnsi="Bahnschrift SemiBold Condensed"/>
+          <w:sz w:val="24"/>
+        </w:rPr>
+        <w:t xml:space="preserve">Az ezt követő nap is a vonat jött, de aznapra a család </w:t>
+      </w:r>
+      <w:r>
+        <w:rPr>
+          <w:rFonts w:ascii="Bahnschrift SemiBold Condensed" w:hAnsi="Bahnschrift SemiBold Condensed"/>
+          <w:sz w:val="24"/>
+        </w:rPr>
+        <w:t>belenyugodott kislányu</w:t>
+      </w:r>
+      <w:r>
+        <w:rPr>
+          <w:rFonts w:ascii="Bahnschrift SemiBold Condensed" w:hAnsi="Bahnschrift SemiBold Condensed"/>
+          <w:sz w:val="24"/>
+        </w:rPr>
+        <w:t xml:space="preserve">k, Xénia </w:t>
+      </w:r>
+      <w:r>
+        <w:rPr>
+          <w:rFonts w:ascii="Bahnschrift SemiBold Condensed" w:hAnsi="Bahnschrift SemiBold Condensed"/>
+          <w:sz w:val="24"/>
+        </w:rPr>
+        <w:t xml:space="preserve">halálos </w:t>
+      </w:r>
+      <w:r>
+        <w:rPr>
+          <w:rFonts w:ascii="Bahnschrift SemiBold Condensed" w:hAnsi="Bahnschrift SemiBold Condensed"/>
+          <w:sz w:val="24"/>
+        </w:rPr>
+        <w:t>sebeibe,</w:t>
+      </w:r>
+      <w:r>
+        <w:rPr>
+          <w:rFonts w:ascii="Bahnschrift SemiBold Condensed" w:hAnsi="Bahnschrift SemiBold Condensed"/>
+          <w:sz w:val="24"/>
+        </w:rPr>
+        <w:t xml:space="preserve"> butaságukba, értetlenkedésükbe és </w:t>
+      </w:r>
+      <w:r>
+        <w:rPr>
+          <w:rFonts w:ascii="Bahnschrift SemiBold Condensed" w:hAnsi="Bahnschrift SemiBold Condensed"/>
+          <w:sz w:val="24"/>
+        </w:rPr>
+        <w:t>fájdalmaikba.</w:t>
+      </w:r>
     </w:p>
     <w:p>
       <w:pPr>
         <w:spacing w:line="360" w:lineRule="auto"/>
         <w:ind w:left="360"/>
-        <w:rPr>
-          <w:rFonts w:ascii="Bahnschrift SemiBold Condensed" w:hAnsi="Bahnschrift SemiBold Condensed"/>
-          <w:sz w:val="24"/>
-        </w:rPr>
-      </w:pPr>
-      <w:r>
-        <w:rPr>
-          <w:rFonts w:ascii="Bahnschrift SemiBold Condensed" w:hAnsi="Bahnschrift SemiBold Condensed"/>
-          <w:sz w:val="24"/>
-        </w:rPr>
-        <w:t xml:space="preserve">Mikor a busz, </w:t>
+        <w:jc w:val="both"/>
+        <w:rPr>
+          <w:rFonts w:ascii="Bahnschrift SemiBold Condensed" w:hAnsi="Bahnschrift SemiBold Condensed"/>
+          <w:b/>
+          <w:sz w:val="24"/>
+          <w:u w:val="single"/>
+        </w:rPr>
+      </w:pPr>
+      <w:r>
+        <w:rPr>
+          <w:rFonts w:ascii="Bahnschrift SemiBold Condensed" w:hAnsi="Bahnschrift SemiBold Condensed"/>
+          <w:b/>
+          <w:sz w:val="24"/>
+          <w:u w:val="single"/>
+        </w:rPr>
+        <w:t>Elkerülési lehetőségek:</w:t>
+      </w:r>
+    </w:p>
+    <w:p>
+      <w:pPr>
+        <w:spacing w:line="360" w:lineRule="auto"/>
+        <w:ind w:left="360"/>
+        <w:jc w:val="both"/>
+        <w:rPr>
+          <w:rFonts w:ascii="Bahnschrift SemiBold Condensed" w:hAnsi="Bahnschrift SemiBold Condensed"/>
+          <w:sz w:val="24"/>
+        </w:rPr>
+      </w:pPr>
+      <w:r>
+        <w:rPr>
+          <w:rFonts w:ascii="Bahnschrift SemiBold Condensed" w:hAnsi="Bahnschrift SemiBold Condensed"/>
+          <w:sz w:val="24"/>
+        </w:rPr>
+        <w:t>-</w:t>
+      </w:r>
+      <w:r>
+        <w:rPr>
+          <w:rFonts w:ascii="Bahnschrift SemiBold Condensed" w:hAnsi="Bahnschrift SemiBold Condensed"/>
+          <w:sz w:val="24"/>
+        </w:rPr>
+        <w:t xml:space="preserve">Az egész esemény elkerülhető lett volna, ha </w:t>
       </w:r>
       <w:proofErr w:type="spellStart"/>
       <w:r>
@@ -803,7 +1569,39 @@
           <w:rFonts w:ascii="Bahnschrift SemiBold Condensed" w:hAnsi="Bahnschrift SemiBold Condensed"/>
           <w:sz w:val="24"/>
         </w:rPr>
-        <w:t xml:space="preserve"> és Xénia lakóhelyére érkezett, </w:t>
+        <w:t xml:space="preserve"> és Xénia elsőre is megérti, hogy a</w:t>
+      </w:r>
+      <w:r>
+        <w:rPr>
+          <w:rFonts w:ascii="Bahnschrift SemiBold Condensed" w:hAnsi="Bahnschrift SemiBold Condensed"/>
+          <w:sz w:val="24"/>
+        </w:rPr>
+        <w:t>z</w:t>
+      </w:r>
+      <w:r>
+        <w:rPr>
+          <w:rFonts w:ascii="Bahnschrift SemiBold Condensed" w:hAnsi="Bahnschrift SemiBold Condensed"/>
+          <w:sz w:val="24"/>
+        </w:rPr>
+        <w:t xml:space="preserve"> ÁSVT által szolgált mikrobusz csak ÁSVT állomásokon hajlandó megállni. </w:t>
+      </w:r>
+    </w:p>
+    <w:p>
+      <w:pPr>
+        <w:spacing w:line="360" w:lineRule="auto"/>
+        <w:ind w:left="360"/>
+        <w:jc w:val="both"/>
+        <w:rPr>
+          <w:rFonts w:ascii="Bahnschrift SemiBold Condensed" w:hAnsi="Bahnschrift SemiBold Condensed"/>
+          <w:sz w:val="24"/>
+        </w:rPr>
+      </w:pPr>
+      <w:r>
+        <w:rPr>
+          <w:rFonts w:ascii="Bahnschrift SemiBold Condensed" w:hAnsi="Bahnschrift SemiBold Condensed"/>
+          <w:sz w:val="24"/>
+        </w:rPr>
+        <w:t xml:space="preserve">-Vagy </w:t>
       </w:r>
       <w:proofErr w:type="spellStart"/>
       <w:r>
@@ -811,35 +1609,7 @@
           <w:rFonts w:ascii="Bahnschrift SemiBold Condensed" w:hAnsi="Bahnschrift SemiBold Condensed"/>
           <w:sz w:val="24"/>
         </w:rPr>
-        <w:t>Moson</w:t>
-      </w:r>
-      <w:r>
-        <w:rPr>
-          <w:rFonts w:ascii="Bahnschrift SemiBold Condensed" w:hAnsi="Bahnschrift SemiBold Condensed"/>
-          <w:sz w:val="24"/>
-        </w:rPr>
-        <w:t>szentcin</w:t>
-      </w:r>
-      <w:r>
-        <w:rPr>
-          <w:rFonts w:ascii="Bahnschrift SemiBold Condensed" w:hAnsi="Bahnschrift SemiBold Condensed"/>
-          <w:sz w:val="24"/>
-        </w:rPr>
-        <w:t>magyaróvár</w:t>
-      </w:r>
-      <w:r>
-        <w:rPr>
-          <w:rFonts w:ascii="Bahnschrift SemiBold Condensed" w:hAnsi="Bahnschrift SemiBold Condensed"/>
-          <w:sz w:val="24"/>
-        </w:rPr>
-        <w:t>habakuk</w:t>
-      </w:r>
-      <w:r>
-        <w:rPr>
-          <w:rFonts w:ascii="Bahnschrift SemiBold Condensed" w:hAnsi="Bahnschrift SemiBold Condensed"/>
-          <w:sz w:val="24"/>
-        </w:rPr>
-        <w:t>ra</w:t>
+        <w:t>Xavénia</w:t>
       </w:r>
       <w:proofErr w:type="spellEnd"/>
       <w:r>
@@ -847,28 +1617,91 @@
           <w:rFonts w:ascii="Bahnschrift SemiBold Condensed" w:hAnsi="Bahnschrift SemiBold Condensed"/>
           <w:sz w:val="24"/>
         </w:rPr>
-        <w:t xml:space="preserve">, az kettő elkövető nyomkodni kezdte </w:t>
-      </w:r>
-      <w:r>
-        <w:rPr>
-          <w:rFonts w:ascii="Bahnschrift SemiBold Condensed" w:hAnsi="Bahnschrift SemiBold Condensed"/>
-          <w:sz w:val="24"/>
-        </w:rPr>
-        <w:t>a „leszál</w:t>
-      </w:r>
-      <w:r>
-        <w:rPr>
-          <w:rFonts w:ascii="Bahnschrift SemiBold Condensed" w:hAnsi="Bahnschrift SemiBold Condensed"/>
-          <w:sz w:val="24"/>
-        </w:rPr>
-        <w:t>l</w:t>
-      </w:r>
-      <w:r>
-        <w:rPr>
-          <w:rFonts w:ascii="Bahnschrift SemiBold Condensed" w:hAnsi="Bahnschrift SemiBold Condensed"/>
-          <w:sz w:val="24"/>
-        </w:rPr>
-        <w:t xml:space="preserve">ni kívánok, </w:t>
+        <w:t xml:space="preserve"> első ötlete nem az, hogy az egész ÁSVT</w:t>
+      </w:r>
+      <w:r>
+        <w:rPr>
+          <w:rFonts w:ascii="Bahnschrift SemiBold Condensed" w:hAnsi="Bahnschrift SemiBold Condensed"/>
+          <w:sz w:val="24"/>
+        </w:rPr>
+        <w:t>-</w:t>
+      </w:r>
+      <w:r>
+        <w:rPr>
+          <w:rFonts w:ascii="Bahnschrift SemiBold Condensed" w:hAnsi="Bahnschrift SemiBold Condensed"/>
+          <w:sz w:val="24"/>
+        </w:rPr>
+        <w:t xml:space="preserve">t megrémisztő, 13 </w:t>
+      </w:r>
+      <w:r>
+        <w:rPr>
+          <w:rFonts w:ascii="Bahnschrift SemiBold Condensed" w:hAnsi="Bahnschrift SemiBold Condensed"/>
+          <w:sz w:val="24"/>
+        </w:rPr>
+        <w:t>fényév</w:t>
+      </w:r>
+      <w:r>
+        <w:rPr>
+          <w:rFonts w:ascii="Bahnschrift SemiBold Condensed" w:hAnsi="Bahnschrift SemiBold Condensed"/>
+          <w:sz w:val="24"/>
+          <w:vertAlign w:val="superscript"/>
+        </w:rPr>
+        <w:t>3</w:t>
+      </w:r>
+      <w:r>
+        <w:rPr>
+          <w:rFonts w:ascii="Bahnschrift SemiBold Condensed" w:hAnsi="Bahnschrift SemiBold Condensed"/>
+          <w:sz w:val="24"/>
+          <w:vertAlign w:val="superscript"/>
+        </w:rPr>
+        <w:t xml:space="preserve"> </w:t>
+      </w:r>
+      <w:r>
+        <w:rPr>
+          <w:rFonts w:ascii="Bahnschrift SemiBold Condensed" w:hAnsi="Bahnschrift SemiBold Condensed"/>
+          <w:sz w:val="24"/>
+        </w:rPr>
+        <w:t>nagyságú</w:t>
+      </w:r>
+      <w:r>
+        <w:rPr>
+          <w:rFonts w:ascii="Bahnschrift SemiBold Condensed" w:hAnsi="Bahnschrift SemiBold Condensed"/>
+          <w:sz w:val="24"/>
+          <w:vertAlign w:val="superscript"/>
+        </w:rPr>
+        <w:t xml:space="preserve"> </w:t>
+      </w:r>
+      <w:r>
+        <w:rPr>
+          <w:rFonts w:ascii="Bahnschrift SemiBold Condensed" w:hAnsi="Bahnschrift SemiBold Condensed"/>
+          <w:sz w:val="24"/>
+        </w:rPr>
+        <w:t>férjének szól.</w:t>
+      </w:r>
+    </w:p>
+    <w:p>
+      <w:pPr>
+        <w:spacing w:line="360" w:lineRule="auto"/>
+        <w:ind w:left="360"/>
+        <w:jc w:val="both"/>
+        <w:rPr>
+          <w:rFonts w:ascii="Bahnschrift SemiBold Condensed" w:hAnsi="Bahnschrift SemiBold Condensed"/>
+          <w:sz w:val="24"/>
+        </w:rPr>
+      </w:pPr>
+      <w:r>
+        <w:rPr>
+          <w:rFonts w:ascii="Bahnschrift SemiBold Condensed" w:hAnsi="Bahnschrift SemiBold Condensed"/>
+          <w:sz w:val="24"/>
+        </w:rPr>
+        <w:t>-Vagy nem utaznak ÁSVT</w:t>
+      </w:r>
+      <w:r>
+        <w:rPr>
+          <w:rFonts w:ascii="Bahnschrift SemiBold Condensed" w:hAnsi="Bahnschrift SemiBold Condensed"/>
+          <w:sz w:val="24"/>
+        </w:rPr>
+        <w:t>-</w:t>
       </w:r>
       <w:proofErr w:type="spellStart"/>
       <w:r>
@@ -876,7 +1709,7 @@
           <w:rFonts w:ascii="Bahnschrift SemiBold Condensed" w:hAnsi="Bahnschrift SemiBold Condensed"/>
           <w:sz w:val="24"/>
         </w:rPr>
-        <w:t>halo</w:t>
+        <w:t>vel</w:t>
       </w:r>
       <w:proofErr w:type="spellEnd"/>
       <w:r>
@@ -884,796 +1717,42 @@
           <w:rFonts w:ascii="Bahnschrift SemiBold Condensed" w:hAnsi="Bahnschrift SemiBold Condensed"/>
           <w:sz w:val="24"/>
         </w:rPr>
-        <w:t xml:space="preserve"> </w:t>
-      </w:r>
-      <w:proofErr w:type="spellStart"/>
-      <w:r>
-        <w:rPr>
-          <w:rFonts w:ascii="Bahnschrift SemiBold Condensed" w:hAnsi="Bahnschrift SemiBold Condensed"/>
-          <w:sz w:val="24"/>
-        </w:rPr>
-        <w:t>halo</w:t>
-      </w:r>
-      <w:proofErr w:type="spellEnd"/>
-      <w:r>
-        <w:rPr>
-          <w:rFonts w:ascii="Bahnschrift SemiBold Condensed" w:hAnsi="Bahnschrift SemiBold Condensed"/>
-          <w:sz w:val="24"/>
-        </w:rPr>
-        <w:t>” gombot. Az áldozat</w:t>
-      </w:r>
-      <w:r>
-        <w:rPr>
-          <w:rFonts w:ascii="Bahnschrift SemiBold Condensed" w:hAnsi="Bahnschrift SemiBold Condensed"/>
-          <w:sz w:val="24"/>
-        </w:rPr>
-        <w:t xml:space="preserve"> kedves türelmét kérte </w:t>
-      </w:r>
-      <w:proofErr w:type="spellStart"/>
-      <w:r>
-        <w:rPr>
-          <w:rFonts w:ascii="Bahnschrift SemiBold Condensed" w:hAnsi="Bahnschrift SemiBold Condensed"/>
-          <w:sz w:val="24"/>
-        </w:rPr>
-        <w:t>X</w:t>
-      </w:r>
-      <w:r>
-        <w:rPr>
-          <w:rFonts w:ascii="Bahnschrift SemiBold Condensed" w:hAnsi="Bahnschrift SemiBold Condensed"/>
-          <w:sz w:val="24"/>
-        </w:rPr>
-        <w:t>avéniától</w:t>
-      </w:r>
-      <w:proofErr w:type="spellEnd"/>
-      <w:r>
-        <w:rPr>
-          <w:rFonts w:ascii="Bahnschrift SemiBold Condensed" w:hAnsi="Bahnschrift SemiBold Condensed"/>
-          <w:sz w:val="24"/>
-        </w:rPr>
-        <w:t xml:space="preserve"> és lányától, Xéniától, hisz ők csak egy buszmegállónál szíveskedtek leszállni.</w:t>
-      </w:r>
-      <w:r>
-        <w:rPr>
-          <w:rFonts w:ascii="Bahnschrift SemiBold Condensed" w:hAnsi="Bahnschrift SemiBold Condensed"/>
-          <w:sz w:val="24"/>
-        </w:rPr>
-        <w:t xml:space="preserve"> </w:t>
-      </w:r>
-      <w:proofErr w:type="spellStart"/>
-      <w:r>
-        <w:rPr>
-          <w:rFonts w:ascii="Bahnschrift SemiBold Condensed" w:hAnsi="Bahnschrift SemiBold Condensed"/>
-          <w:sz w:val="24"/>
-        </w:rPr>
-        <w:t>Xavier</w:t>
-      </w:r>
-      <w:proofErr w:type="spellEnd"/>
-      <w:r>
-        <w:rPr>
-          <w:rFonts w:ascii="Bahnschrift SemiBold Condensed" w:hAnsi="Bahnschrift SemiBold Condensed"/>
-          <w:sz w:val="24"/>
-        </w:rPr>
-        <w:t xml:space="preserve"> elmondta nekik, hogy a vonatpótló busznak tilos megállnia. </w:t>
+        <w:t>.</w:t>
       </w:r>
     </w:p>
     <w:p>
       <w:pPr>
         <w:spacing w:line="360" w:lineRule="auto"/>
         <w:ind w:left="360"/>
-        <w:rPr>
-          <w:rFonts w:ascii="Bahnschrift SemiBold Condensed" w:hAnsi="Bahnschrift SemiBold Condensed"/>
-          <w:b/>
-          <w:sz w:val="24"/>
-          <w:u w:val="single"/>
-        </w:rPr>
-      </w:pPr>
-      <w:r>
-        <w:rPr>
-          <w:rFonts w:ascii="Bahnschrift SemiBold Condensed" w:hAnsi="Bahnschrift SemiBold Condensed"/>
-          <w:b/>
-          <w:sz w:val="24"/>
-          <w:u w:val="single"/>
-        </w:rPr>
-        <w:t>Résztvevők reakciói:</w:t>
+        <w:jc w:val="both"/>
+        <w:rPr>
+          <w:rFonts w:ascii="Bahnschrift SemiBold Condensed" w:hAnsi="Bahnschrift SemiBold Condensed"/>
+          <w:sz w:val="24"/>
+        </w:rPr>
+      </w:pPr>
+      <w:r>
+        <w:rPr>
+          <w:rFonts w:ascii="Bahnschrift SemiBold Condensed" w:hAnsi="Bahnschrift SemiBold Condensed"/>
+          <w:sz w:val="24"/>
+        </w:rPr>
+        <w:t>-Vagy Xerxész nem hergeli tovább a párost.</w:t>
       </w:r>
     </w:p>
     <w:p>
       <w:pPr>
         <w:spacing w:line="360" w:lineRule="auto"/>
         <w:ind w:left="360"/>
-        <w:rPr>
-          <w:rFonts w:ascii="Bahnschrift SemiBold Condensed" w:hAnsi="Bahnschrift SemiBold Condensed"/>
-          <w:sz w:val="24"/>
-        </w:rPr>
-      </w:pPr>
-      <w:r>
-        <w:rPr>
-          <w:rFonts w:ascii="Bahnschrift SemiBold Condensed" w:hAnsi="Bahnschrift SemiBold Condensed"/>
-          <w:sz w:val="24"/>
-        </w:rPr>
-        <w:t xml:space="preserve">Mielőtt ezt </w:t>
-      </w:r>
-      <w:r>
-        <w:rPr>
-          <w:rFonts w:ascii="Bahnschrift SemiBold Condensed" w:hAnsi="Bahnschrift SemiBold Condensed"/>
-          <w:sz w:val="24"/>
-        </w:rPr>
-        <w:t>végig mondhatta</w:t>
-      </w:r>
-      <w:r>
-        <w:rPr>
-          <w:rFonts w:ascii="Bahnschrift SemiBold Condensed" w:hAnsi="Bahnschrift SemiBold Condensed"/>
-          <w:sz w:val="24"/>
-        </w:rPr>
-        <w:t xml:space="preserve"> volna, </w:t>
-      </w:r>
-      <w:proofErr w:type="spellStart"/>
-      <w:r>
-        <w:rPr>
-          <w:rFonts w:ascii="Bahnschrift SemiBold Condensed" w:hAnsi="Bahnschrift SemiBold Condensed"/>
-          <w:sz w:val="24"/>
-        </w:rPr>
-        <w:t>Xavénia</w:t>
-      </w:r>
-      <w:proofErr w:type="spellEnd"/>
-      <w:r>
-        <w:rPr>
-          <w:rFonts w:ascii="Bahnschrift SemiBold Condensed" w:hAnsi="Bahnschrift SemiBold Condensed"/>
-          <w:sz w:val="24"/>
-        </w:rPr>
-        <w:t xml:space="preserve"> és kedves kislánya Xénia félbeszakította a buszsofőrt és kiabálni kezdtek vele: „</w:t>
-      </w:r>
-      <w:proofErr w:type="spellStart"/>
-      <w:r>
-        <w:rPr>
-          <w:rFonts w:ascii="Bahnschrift SemiBold Condensed" w:hAnsi="Bahnschrift SemiBold Condensed"/>
-          <w:sz w:val="24"/>
-        </w:rPr>
-        <w:t>Háde</w:t>
-      </w:r>
-      <w:proofErr w:type="spellEnd"/>
-      <w:r>
-        <w:rPr>
-          <w:rFonts w:ascii="Bahnschrift SemiBold Condensed" w:hAnsi="Bahnschrift SemiBold Condensed"/>
-          <w:sz w:val="24"/>
-        </w:rPr>
-        <w:t xml:space="preserve"> mi itt akarunk leszállni, legyen szíves; megnyomtuk azt az izét, a gombot!” Xerxész az események hallatán hátranézett és így szólt: „A busz nem képes ezeken a területek megállni, ez csak vonatállomásokon stoppol.”</w:t>
-      </w:r>
-      <w:r>
-        <w:rPr>
-          <w:rFonts w:ascii="Bahnschrift SemiBold Condensed" w:hAnsi="Bahnschrift SemiBold Condensed"/>
-          <w:sz w:val="24"/>
-        </w:rPr>
-        <w:t xml:space="preserve"> </w:t>
-      </w:r>
-      <w:proofErr w:type="spellStart"/>
-      <w:r>
-        <w:rPr>
-          <w:rFonts w:ascii="Bahnschrift SemiBold Condensed" w:hAnsi="Bahnschrift SemiBold Condensed"/>
-          <w:sz w:val="24"/>
-        </w:rPr>
-        <w:t>Xavénia</w:t>
-      </w:r>
-      <w:proofErr w:type="spellEnd"/>
-      <w:r>
-        <w:rPr>
-          <w:rFonts w:ascii="Bahnschrift SemiBold Condensed" w:hAnsi="Bahnschrift SemiBold Condensed"/>
-          <w:sz w:val="24"/>
-        </w:rPr>
-        <w:t xml:space="preserve"> </w:t>
-      </w:r>
-      <w:r>
-        <w:rPr>
-          <w:rFonts w:ascii="Bahnschrift SemiBold Condensed" w:hAnsi="Bahnschrift SemiBold Condensed"/>
-          <w:sz w:val="24"/>
-        </w:rPr>
-        <w:t xml:space="preserve">erre nagy haragra gerjedt és kislányával a busz elejére tőrt. A 21 utasból 21 érdeklődve várta mi lesz ebből. Mikor a busz elejére értek Xerxész megállította őket és elmondta nekik még egyszer, hogy </w:t>
-      </w:r>
-      <w:r>
-        <w:rPr>
-          <w:rFonts w:ascii="Bahnschrift SemiBold Condensed" w:hAnsi="Bahnschrift SemiBold Condensed"/>
-          <w:sz w:val="24"/>
-        </w:rPr>
-        <w:t xml:space="preserve">ez a lehetőség sajnos nem adott, és ebből akár bajba is keveredhetnek. Én, mint külső szemlélő, a busz hátsó székéből megmerevedett szemmel követtem az eseményeket. </w:t>
-      </w:r>
-      <w:proofErr w:type="spellStart"/>
-      <w:r>
-        <w:rPr>
-          <w:rFonts w:ascii="Bahnschrift SemiBold Condensed" w:hAnsi="Bahnschrift SemiBold Condensed"/>
-          <w:sz w:val="24"/>
-        </w:rPr>
-        <w:t>Xavier</w:t>
-      </w:r>
-      <w:proofErr w:type="spellEnd"/>
-      <w:r>
-        <w:rPr>
-          <w:rFonts w:ascii="Bahnschrift SemiBold Condensed" w:hAnsi="Bahnschrift SemiBold Condensed"/>
-          <w:sz w:val="24"/>
-        </w:rPr>
-        <w:t xml:space="preserve"> barátunk ilyenkor félrehúzódott, csavar egyet a kulcson és leállította az autóbusz motorját. Megfordul és kiabálni kezd </w:t>
-      </w:r>
-      <w:r>
-        <w:rPr>
-          <w:rFonts w:ascii="Bahnschrift SemiBold Condensed" w:hAnsi="Bahnschrift SemiBold Condensed"/>
-          <w:sz w:val="24"/>
-        </w:rPr>
-        <w:t xml:space="preserve">a kettő nővel. A vita 5 percig tart mire abba maradtak, a kopasz csávó és a további 21 utas bíztatására, hogy a legközelebbi állomáson leszáll a páros. </w:t>
-      </w:r>
-      <w:proofErr w:type="spellStart"/>
-      <w:r>
-        <w:rPr>
-          <w:rFonts w:ascii="Bahnschrift SemiBold Condensed" w:hAnsi="Bahnschrift SemiBold Condensed"/>
-          <w:sz w:val="24"/>
-        </w:rPr>
-        <w:t>Xavier</w:t>
-      </w:r>
-      <w:proofErr w:type="spellEnd"/>
-      <w:r>
-        <w:rPr>
-          <w:rFonts w:ascii="Bahnschrift SemiBold Condensed" w:hAnsi="Bahnschrift SemiBold Condensed"/>
-          <w:sz w:val="24"/>
-        </w:rPr>
-        <w:t xml:space="preserve"> elindí</w:t>
-      </w:r>
-      <w:r>
-        <w:rPr>
-          <w:rFonts w:ascii="Bahnschrift SemiBold Condensed" w:hAnsi="Bahnschrift SemiBold Condensed"/>
-          <w:sz w:val="24"/>
-        </w:rPr>
-        <w:t xml:space="preserve">totta a gépjárművet és </w:t>
-      </w:r>
-      <w:proofErr w:type="spellStart"/>
-      <w:r>
-        <w:rPr>
-          <w:rFonts w:ascii="Bahnschrift SemiBold Condensed" w:hAnsi="Bahnschrift SemiBold Condensed"/>
-          <w:sz w:val="24"/>
-        </w:rPr>
-        <w:t>Xavénia</w:t>
-      </w:r>
-      <w:proofErr w:type="spellEnd"/>
-      <w:r>
-        <w:rPr>
-          <w:rFonts w:ascii="Bahnschrift SemiBold Condensed" w:hAnsi="Bahnschrift SemiBold Condensed"/>
-          <w:sz w:val="24"/>
-        </w:rPr>
-        <w:t xml:space="preserve"> i</w:t>
-      </w:r>
-      <w:r>
-        <w:rPr>
-          <w:rFonts w:ascii="Bahnschrift SemiBold Condensed" w:hAnsi="Bahnschrift SemiBold Condensed"/>
-          <w:sz w:val="24"/>
-        </w:rPr>
-        <w:t xml:space="preserve">s a helyére sietett. Mikor megérkeztünk a vonatállomásra (1-2 perc) </w:t>
-      </w:r>
-      <w:proofErr w:type="spellStart"/>
-      <w:r>
-        <w:rPr>
-          <w:rFonts w:ascii="Bahnschrift SemiBold Condensed" w:hAnsi="Bahnschrift SemiBold Condensed"/>
-          <w:sz w:val="24"/>
-        </w:rPr>
-        <w:t>Xavénia</w:t>
-      </w:r>
-      <w:proofErr w:type="spellEnd"/>
-      <w:r>
-        <w:rPr>
-          <w:rFonts w:ascii="Bahnschrift SemiBold Condensed" w:hAnsi="Bahnschrift SemiBold Condensed"/>
-          <w:sz w:val="24"/>
-        </w:rPr>
-        <w:t xml:space="preserve"> és Xénia izommemóriából fogták meg egymás kezét, és szaladtak le, a még mozgó, ám lassú sebességgel közlekedő gépkocsiról. </w:t>
-      </w:r>
-      <w:r>
-        <w:rPr>
-          <w:rFonts w:ascii="Bahnschrift SemiBold Condensed" w:hAnsi="Bahnschrift SemiBold Condensed"/>
-          <w:sz w:val="24"/>
-        </w:rPr>
-        <w:t xml:space="preserve">Az ajtót engedettnél hamarabb is nyitotta ki. Az elmúlt 8 percben történt eseményektől felfűtött Xerxész ki hajolt az ajtón és kiabálni kezdett: „Legközelebb ide biztos, hogy nem száltok föl!” Erre Xénia megfordult és belerúgott a busz bal hátsó, már-már rozsdás kerekébe, ami test reakciót indított el Xénia testében fájdalom néven. Visszarántotta a lábát és elesett. </w:t>
-      </w:r>
-      <w:proofErr w:type="spellStart"/>
-      <w:r>
-        <w:rPr>
-          <w:rFonts w:ascii="Bahnschrift SemiBold Condensed" w:hAnsi="Bahnschrift SemiBold Condensed"/>
-          <w:sz w:val="24"/>
-        </w:rPr>
-        <w:t>Xavénia</w:t>
-      </w:r>
-      <w:proofErr w:type="spellEnd"/>
-      <w:r>
-        <w:rPr>
-          <w:rFonts w:ascii="Bahnschrift SemiBold Condensed" w:hAnsi="Bahnschrift SemiBold Condensed"/>
-          <w:sz w:val="24"/>
-        </w:rPr>
-        <w:t xml:space="preserve"> az egész ÁSVT (Állampolgárokat szállító vonatos társaság)-t hibáztatta gyönyörű kislánya sebeiért. Mikor becsukódott a busz ajtaja, mind a 21 utas, köztük a kopasz csávót is, meg engem is, hatalmas megkönnyebbülés érte, gondolva, hogy többször se </w:t>
-      </w:r>
-      <w:proofErr w:type="spellStart"/>
-      <w:r>
-        <w:rPr>
-          <w:rFonts w:ascii="Bahnschrift SemiBold Condensed" w:hAnsi="Bahnschrift SemiBold Condensed"/>
-          <w:sz w:val="24"/>
-        </w:rPr>
-        <w:t>Xavéniát</w:t>
-      </w:r>
-      <w:proofErr w:type="spellEnd"/>
-      <w:r>
-        <w:rPr>
-          <w:rFonts w:ascii="Bahnschrift SemiBold Condensed" w:hAnsi="Bahnschrift SemiBold Condensed"/>
-          <w:sz w:val="24"/>
-        </w:rPr>
-        <w:t>, se Xéniát nem látjuk.</w:t>
-      </w:r>
-    </w:p>
-    <w:p>
-      <w:pPr>
-        <w:spacing w:line="360" w:lineRule="auto"/>
-        <w:ind w:left="360"/>
-        <w:rPr>
-          <w:rFonts w:ascii="Bahnschrift SemiBold Condensed" w:hAnsi="Bahnschrift SemiBold Condensed"/>
-          <w:b/>
-          <w:sz w:val="24"/>
-          <w:u w:val="single"/>
-        </w:rPr>
-      </w:pPr>
-      <w:r>
-        <w:rPr>
-          <w:rFonts w:ascii="Bahnschrift SemiBold Condensed" w:hAnsi="Bahnschrift SemiBold Condensed"/>
-          <w:b/>
-          <w:sz w:val="24"/>
-          <w:u w:val="single"/>
-        </w:rPr>
-        <w:t>Végkifejlett:</w:t>
-      </w:r>
-    </w:p>
-    <w:p>
-      <w:pPr>
-        <w:spacing w:line="360" w:lineRule="auto"/>
-        <w:ind w:left="360"/>
-        <w:rPr>
-          <w:rFonts w:ascii="Bahnschrift SemiBold Condensed" w:hAnsi="Bahnschrift SemiBold Condensed"/>
-          <w:sz w:val="24"/>
-        </w:rPr>
-      </w:pPr>
-      <w:r>
-        <w:rPr>
-          <w:rFonts w:ascii="Bahnschrift SemiBold Condensed" w:hAnsi="Bahnschrift SemiBold Condensed"/>
-          <w:sz w:val="24"/>
-        </w:rPr>
-        <w:t>A boldogságunk nem tartott soká, hisz másnap ismét feltűnt a család, ezúttal az ikertornyokat megszégyenítő, izmos testalkatú családapával</w:t>
-      </w:r>
-      <w:r>
-        <w:rPr>
-          <w:rFonts w:ascii="Bahnschrift SemiBold Condensed" w:hAnsi="Bahnschrift SemiBold Condensed"/>
-          <w:sz w:val="24"/>
-        </w:rPr>
-        <w:t xml:space="preserve">, </w:t>
-      </w:r>
-      <w:r>
-        <w:rPr>
-          <w:rFonts w:ascii="Bahnschrift SemiBold Condensed" w:hAnsi="Bahnschrift SemiBold Condensed"/>
-        </w:rPr>
-        <w:t xml:space="preserve">II. </w:t>
-      </w:r>
-      <w:proofErr w:type="spellStart"/>
-      <w:r>
-        <w:rPr>
-          <w:rFonts w:ascii="Bahnschrift SemiBold Condensed" w:hAnsi="Bahnschrift SemiBold Condensed"/>
-        </w:rPr>
-        <w:t>Dzsudzs</w:t>
-      </w:r>
-      <w:r>
-        <w:rPr>
-          <w:rFonts w:ascii="Bahnschrift SemiBold Condensed" w:hAnsi="Bahnschrift SemiBold Condensed"/>
-        </w:rPr>
-        <w:t>in</w:t>
-      </w:r>
-      <w:r>
-        <w:rPr>
-          <w:rFonts w:ascii="Bahnschrift SemiBold Condensed" w:hAnsi="Bahnschrift SemiBold Condensed"/>
-        </w:rPr>
-        <w:t>ák</w:t>
-      </w:r>
-      <w:proofErr w:type="spellEnd"/>
-      <w:r>
-        <w:rPr>
-          <w:rFonts w:ascii="Bahnschrift SemiBold Condensed" w:hAnsi="Bahnschrift SemiBold Condensed"/>
-        </w:rPr>
-        <w:t xml:space="preserve"> de </w:t>
-      </w:r>
-      <w:proofErr w:type="spellStart"/>
-      <w:r>
-        <w:rPr>
-          <w:rFonts w:ascii="Bahnschrift SemiBold Condensed" w:hAnsi="Bahnschrift SemiBold Condensed"/>
-        </w:rPr>
-        <w:t>Brájen</w:t>
-      </w:r>
-      <w:proofErr w:type="spellEnd"/>
-      <w:r>
-        <w:rPr>
-          <w:rFonts w:ascii="Bahnschrift SemiBold Condensed" w:hAnsi="Bahnschrift SemiBold Condensed"/>
-        </w:rPr>
-        <w:t>’ Elemér</w:t>
-      </w:r>
-      <w:r>
-        <w:rPr>
-          <w:rFonts w:ascii="Bahnschrift SemiBold Condensed" w:hAnsi="Bahnschrift SemiBold Condensed"/>
-        </w:rPr>
-        <w:t>rel</w:t>
-      </w:r>
-      <w:r>
-        <w:rPr>
-          <w:rFonts w:ascii="Bahnschrift SemiBold Condensed" w:hAnsi="Bahnschrift SemiBold Condensed"/>
-          <w:sz w:val="24"/>
-        </w:rPr>
-        <w:t xml:space="preserve">, aki mérgesen kutatott Xerxész és </w:t>
-      </w:r>
-      <w:proofErr w:type="spellStart"/>
-      <w:r>
-        <w:rPr>
-          <w:rFonts w:ascii="Bahnschrift SemiBold Condensed" w:hAnsi="Bahnschrift SemiBold Condensed"/>
-          <w:sz w:val="24"/>
-        </w:rPr>
-        <w:t>Xavier</w:t>
-      </w:r>
-      <w:proofErr w:type="spellEnd"/>
-      <w:r>
-        <w:rPr>
-          <w:rFonts w:ascii="Bahnschrift SemiBold Condensed" w:hAnsi="Bahnschrift SemiBold Condensed"/>
-          <w:sz w:val="24"/>
-        </w:rPr>
-        <w:t xml:space="preserve"> után, </w:t>
-      </w:r>
-      <w:r>
-        <w:rPr>
-          <w:rFonts w:ascii="Bahnschrift SemiBold Condensed" w:hAnsi="Bahnschrift SemiBold Condensed"/>
-          <w:sz w:val="24"/>
-        </w:rPr>
-        <w:lastRenderedPageBreak/>
-        <w:t>de hiába</w:t>
-      </w:r>
-      <w:r>
-        <w:rPr>
-          <w:rFonts w:ascii="Bahnschrift SemiBold Condensed" w:hAnsi="Bahnschrift SemiBold Condensed"/>
-          <w:sz w:val="24"/>
-        </w:rPr>
-        <w:t>; Ők csak a buszt vezették.  A társas házra emlékeztető</w:t>
-      </w:r>
-      <w:r>
-        <w:rPr>
-          <w:rFonts w:ascii="Bahnschrift SemiBold Condensed" w:hAnsi="Bahnschrift SemiBold Condensed"/>
-          <w:sz w:val="24"/>
-        </w:rPr>
-        <w:t xml:space="preserve"> férfi kő</w:t>
-      </w:r>
-      <w:r>
-        <w:rPr>
-          <w:rFonts w:ascii="Bahnschrift SemiBold Condensed" w:hAnsi="Bahnschrift SemiBold Condensed"/>
-          <w:sz w:val="24"/>
-        </w:rPr>
-        <w:t xml:space="preserve">rbe kérdezett az ÁSVT területén, minden ott dolgozót, minden ott várakozót, sőt, még az arra járókelő személyeket is.  </w:t>
-      </w:r>
-      <w:r>
-        <w:rPr>
-          <w:rFonts w:ascii="Bahnschrift SemiBold Condensed" w:hAnsi="Bahnschrift SemiBold Condensed"/>
-          <w:sz w:val="24"/>
-        </w:rPr>
-        <w:t xml:space="preserve">Eközben </w:t>
-      </w:r>
-      <w:proofErr w:type="spellStart"/>
-      <w:r>
-        <w:rPr>
-          <w:rFonts w:ascii="Bahnschrift SemiBold Condensed" w:hAnsi="Bahnschrift SemiBold Condensed"/>
-          <w:sz w:val="24"/>
-        </w:rPr>
-        <w:t>Xavénia</w:t>
-      </w:r>
-      <w:proofErr w:type="spellEnd"/>
-      <w:r>
-        <w:rPr>
-          <w:rFonts w:ascii="Bahnschrift SemiBold Condensed" w:hAnsi="Bahnschrift SemiBold Condensed"/>
-          <w:sz w:val="24"/>
-        </w:rPr>
-        <w:t xml:space="preserve"> </w:t>
-      </w:r>
-      <w:r>
-        <w:rPr>
-          <w:rFonts w:ascii="Bahnschrift SemiBold Condensed" w:hAnsi="Bahnschrift SemiBold Condensed"/>
-          <w:sz w:val="24"/>
-        </w:rPr>
-        <w:t>nyugtatta kislányát, hogy a betonkeverő formájú apjuk majd „megbeszéli velük a dolgot”</w:t>
-      </w:r>
-      <w:r>
-        <w:rPr>
-          <w:rFonts w:ascii="Bahnschrift SemiBold Condensed" w:hAnsi="Bahnschrift SemiBold Condensed"/>
-          <w:sz w:val="24"/>
-        </w:rPr>
-        <w:t xml:space="preserve"> </w:t>
-      </w:r>
-      <w:r>
-        <w:rPr>
-          <w:rFonts w:ascii="Bahnschrift SemiBold Condensed" w:hAnsi="Bahnschrift SemiBold Condensed"/>
-          <w:sz w:val="24"/>
-        </w:rPr>
-        <w:t xml:space="preserve">Az ezt követő nap is a vonat jött, de aznapra a család </w:t>
-      </w:r>
-      <w:r>
-        <w:rPr>
-          <w:rFonts w:ascii="Bahnschrift SemiBold Condensed" w:hAnsi="Bahnschrift SemiBold Condensed"/>
-          <w:sz w:val="24"/>
-        </w:rPr>
-        <w:t>belenyugodott kislányu</w:t>
-      </w:r>
-      <w:r>
-        <w:rPr>
-          <w:rFonts w:ascii="Bahnschrift SemiBold Condensed" w:hAnsi="Bahnschrift SemiBold Condensed"/>
-          <w:sz w:val="24"/>
-        </w:rPr>
-        <w:t xml:space="preserve">k, Xénia </w:t>
-      </w:r>
-      <w:r>
-        <w:rPr>
-          <w:rFonts w:ascii="Bahnschrift SemiBold Condensed" w:hAnsi="Bahnschrift SemiBold Condensed"/>
-          <w:sz w:val="24"/>
-        </w:rPr>
-        <w:t xml:space="preserve">halálos </w:t>
-      </w:r>
-      <w:proofErr w:type="gramStart"/>
-      <w:r>
-        <w:rPr>
-          <w:rFonts w:ascii="Bahnschrift SemiBold Condensed" w:hAnsi="Bahnschrift SemiBold Condensed"/>
-          <w:sz w:val="24"/>
-        </w:rPr>
-        <w:t>sebeibe ,</w:t>
-      </w:r>
-      <w:proofErr w:type="gramEnd"/>
-      <w:r>
-        <w:rPr>
-          <w:rFonts w:ascii="Bahnschrift SemiBold Condensed" w:hAnsi="Bahnschrift SemiBold Condensed"/>
-          <w:sz w:val="24"/>
-        </w:rPr>
-        <w:t xml:space="preserve"> butaságukba, értetlenkedésükbe és </w:t>
-      </w:r>
-      <w:r>
-        <w:rPr>
-          <w:rFonts w:ascii="Bahnschrift SemiBold Condensed" w:hAnsi="Bahnschrift SemiBold Condensed"/>
-          <w:sz w:val="24"/>
-        </w:rPr>
-        <w:t>fájdalmaikba.</w:t>
-      </w:r>
-    </w:p>
-    <w:p>
-      <w:pPr>
-        <w:spacing w:line="360" w:lineRule="auto"/>
-        <w:ind w:left="360"/>
-        <w:rPr>
-          <w:rFonts w:ascii="Bahnschrift SemiBold Condensed" w:hAnsi="Bahnschrift SemiBold Condensed"/>
-          <w:b/>
-          <w:sz w:val="24"/>
-          <w:u w:val="single"/>
-        </w:rPr>
-      </w:pPr>
-      <w:r>
-        <w:rPr>
-          <w:rFonts w:ascii="Bahnschrift SemiBold Condensed" w:hAnsi="Bahnschrift SemiBold Condensed"/>
-          <w:b/>
-          <w:sz w:val="24"/>
-          <w:u w:val="single"/>
-        </w:rPr>
-        <w:t>Elkerülési lehetőségek:</w:t>
-      </w:r>
-    </w:p>
-    <w:p>
-      <w:pPr>
-        <w:spacing w:line="360" w:lineRule="auto"/>
-        <w:ind w:left="360"/>
-        <w:rPr>
-          <w:rFonts w:ascii="Bahnschrift SemiBold Condensed" w:hAnsi="Bahnschrift SemiBold Condensed"/>
-          <w:sz w:val="24"/>
-        </w:rPr>
-      </w:pPr>
-      <w:r>
-        <w:rPr>
-          <w:rFonts w:ascii="Bahnschrift SemiBold Condensed" w:hAnsi="Bahnschrift SemiBold Condensed"/>
-          <w:sz w:val="24"/>
-        </w:rPr>
-        <w:t>-</w:t>
-      </w:r>
-      <w:r>
-        <w:rPr>
-          <w:rFonts w:ascii="Bahnschrift SemiBold Condensed" w:hAnsi="Bahnschrift SemiBold Condensed"/>
-          <w:sz w:val="24"/>
-        </w:rPr>
-        <w:t xml:space="preserve">Az egész esemény elkerülhető lett volna, ha </w:t>
-      </w:r>
-      <w:proofErr w:type="spellStart"/>
-      <w:r>
-        <w:rPr>
-          <w:rFonts w:ascii="Bahnschrift SemiBold Condensed" w:hAnsi="Bahnschrift SemiBold Condensed"/>
-          <w:sz w:val="24"/>
-        </w:rPr>
-        <w:t>Xavénia</w:t>
-      </w:r>
-      <w:proofErr w:type="spellEnd"/>
-      <w:r>
-        <w:rPr>
-          <w:rFonts w:ascii="Bahnschrift SemiBold Condensed" w:hAnsi="Bahnschrift SemiBold Condensed"/>
-          <w:sz w:val="24"/>
-        </w:rPr>
-        <w:t xml:space="preserve"> és Xénia elsőre is megérti, hogy </w:t>
-      </w:r>
-      <w:proofErr w:type="gramStart"/>
-      <w:r>
-        <w:rPr>
-          <w:rFonts w:ascii="Bahnschrift SemiBold Condensed" w:hAnsi="Bahnschrift SemiBold Condensed"/>
-          <w:sz w:val="24"/>
-        </w:rPr>
-        <w:t>a</w:t>
-      </w:r>
-      <w:proofErr w:type="gramEnd"/>
-      <w:r>
-        <w:rPr>
-          <w:rFonts w:ascii="Bahnschrift SemiBold Condensed" w:hAnsi="Bahnschrift SemiBold Condensed"/>
-          <w:sz w:val="24"/>
-        </w:rPr>
-        <w:t xml:space="preserve"> ÁSVT által szolgált mikrobusz csak ÁSVT állomásokon hajlandó megállni. </w:t>
-      </w:r>
-    </w:p>
-    <w:p>
-      <w:pPr>
-        <w:spacing w:line="360" w:lineRule="auto"/>
-        <w:ind w:left="360"/>
-        <w:rPr>
-          <w:rFonts w:ascii="Bahnschrift SemiBold Condensed" w:hAnsi="Bahnschrift SemiBold Condensed"/>
-          <w:sz w:val="24"/>
-        </w:rPr>
-      </w:pPr>
-      <w:r>
-        <w:rPr>
-          <w:rFonts w:ascii="Bahnschrift SemiBold Condensed" w:hAnsi="Bahnschrift SemiBold Condensed"/>
-          <w:sz w:val="24"/>
-        </w:rPr>
-        <w:t xml:space="preserve">-Vagy </w:t>
-      </w:r>
-      <w:proofErr w:type="spellStart"/>
-      <w:r>
-        <w:rPr>
-          <w:rFonts w:ascii="Bahnschrift SemiBold Condensed" w:hAnsi="Bahnschrift SemiBold Condensed"/>
-          <w:sz w:val="24"/>
-        </w:rPr>
-        <w:t>Xavénia</w:t>
-      </w:r>
-      <w:proofErr w:type="spellEnd"/>
-      <w:r>
-        <w:rPr>
-          <w:rFonts w:ascii="Bahnschrift SemiBold Condensed" w:hAnsi="Bahnschrift SemiBold Condensed"/>
-          <w:sz w:val="24"/>
-        </w:rPr>
-        <w:t xml:space="preserve"> első ötlete nem az, hogy az egész </w:t>
-      </w:r>
-      <w:proofErr w:type="spellStart"/>
-      <w:r>
-        <w:rPr>
-          <w:rFonts w:ascii="Bahnschrift SemiBold Condensed" w:hAnsi="Bahnschrift SemiBold Condensed"/>
-          <w:sz w:val="24"/>
-        </w:rPr>
-        <w:t>ÁSVTt</w:t>
-      </w:r>
-      <w:proofErr w:type="spellEnd"/>
-      <w:r>
-        <w:rPr>
-          <w:rFonts w:ascii="Bahnschrift SemiBold Condensed" w:hAnsi="Bahnschrift SemiBold Condensed"/>
-          <w:sz w:val="24"/>
-        </w:rPr>
-        <w:t xml:space="preserve"> megrémisztő, 13 </w:t>
-      </w:r>
-      <w:proofErr w:type="gramStart"/>
-      <w:r>
-        <w:rPr>
-          <w:rFonts w:ascii="Bahnschrift SemiBold Condensed" w:hAnsi="Bahnschrift SemiBold Condensed"/>
-          <w:sz w:val="24"/>
-        </w:rPr>
-        <w:t>fényév</w:t>
-      </w:r>
-      <w:r>
-        <w:rPr>
-          <w:rFonts w:ascii="Bahnschrift SemiBold Condensed" w:hAnsi="Bahnschrift SemiBold Condensed"/>
-          <w:sz w:val="24"/>
-          <w:vertAlign w:val="superscript"/>
-        </w:rPr>
-        <w:t>3</w:t>
-      </w:r>
-      <w:r>
-        <w:rPr>
-          <w:rFonts w:ascii="Bahnschrift SemiBold Condensed" w:hAnsi="Bahnschrift SemiBold Condensed"/>
-          <w:sz w:val="24"/>
-          <w:vertAlign w:val="superscript"/>
-        </w:rPr>
-        <w:t xml:space="preserve">  </w:t>
-      </w:r>
-      <w:r>
-        <w:rPr>
-          <w:rFonts w:ascii="Bahnschrift SemiBold Condensed" w:hAnsi="Bahnschrift SemiBold Condensed"/>
-          <w:sz w:val="24"/>
-        </w:rPr>
-        <w:t>nagyságú</w:t>
-      </w:r>
-      <w:proofErr w:type="gramEnd"/>
-      <w:r>
-        <w:rPr>
-          <w:rFonts w:ascii="Bahnschrift SemiBold Condensed" w:hAnsi="Bahnschrift SemiBold Condensed"/>
-          <w:sz w:val="24"/>
-          <w:vertAlign w:val="superscript"/>
-        </w:rPr>
-        <w:t xml:space="preserve"> </w:t>
-      </w:r>
-      <w:r>
-        <w:rPr>
-          <w:rFonts w:ascii="Bahnschrift SemiBold Condensed" w:hAnsi="Bahnschrift SemiBold Condensed"/>
-          <w:sz w:val="24"/>
-        </w:rPr>
-        <w:t>férjének szól.</w:t>
-      </w:r>
-    </w:p>
-    <w:p>
-      <w:pPr>
-        <w:spacing w:line="360" w:lineRule="auto"/>
-        <w:ind w:left="360"/>
-        <w:rPr>
-          <w:rFonts w:ascii="Bahnschrift SemiBold Condensed" w:hAnsi="Bahnschrift SemiBold Condensed"/>
-          <w:sz w:val="24"/>
-        </w:rPr>
-      </w:pPr>
-      <w:r>
-        <w:rPr>
-          <w:rFonts w:ascii="Bahnschrift SemiBold Condensed" w:hAnsi="Bahnschrift SemiBold Condensed"/>
-          <w:sz w:val="24"/>
-        </w:rPr>
-        <w:t xml:space="preserve">-Vagy nem utaznak </w:t>
-      </w:r>
-      <w:proofErr w:type="spellStart"/>
-      <w:r>
-        <w:rPr>
-          <w:rFonts w:ascii="Bahnschrift SemiBold Condensed" w:hAnsi="Bahnschrift SemiBold Condensed"/>
-          <w:sz w:val="24"/>
-        </w:rPr>
-        <w:t>ÁSVTvel</w:t>
-      </w:r>
-      <w:proofErr w:type="spellEnd"/>
-      <w:r>
-        <w:rPr>
-          <w:rFonts w:ascii="Bahnschrift SemiBold Condensed" w:hAnsi="Bahnschrift SemiBold Condensed"/>
-          <w:sz w:val="24"/>
-        </w:rPr>
-        <w:t>.</w:t>
-      </w:r>
-    </w:p>
-    <w:p>
-      <w:pPr>
-        <w:spacing w:line="360" w:lineRule="auto"/>
-        <w:ind w:left="360"/>
-        <w:rPr>
-          <w:rFonts w:ascii="Bahnschrift SemiBold Condensed" w:hAnsi="Bahnschrift SemiBold Condensed"/>
-          <w:sz w:val="24"/>
-        </w:rPr>
-      </w:pPr>
-      <w:r>
-        <w:rPr>
-          <w:rFonts w:ascii="Bahnschrift SemiBold Condensed" w:hAnsi="Bahnschrift SemiBold Condensed"/>
-          <w:sz w:val="24"/>
-        </w:rPr>
-        <w:t>-Vagy Xerxész nem hergeli tovább a párost.</w:t>
-      </w:r>
-    </w:p>
-    <w:p>
-      <w:pPr>
-        <w:spacing w:line="360" w:lineRule="auto"/>
-        <w:ind w:left="360"/>
-        <w:rPr>
-          <w:rFonts w:ascii="Bahnschrift SemiBold Condensed" w:hAnsi="Bahnschrift SemiBold Condensed"/>
-          <w:sz w:val="24"/>
-        </w:rPr>
-      </w:pPr>
-    </w:p>
-    <w:p>
-      <w:pPr>
-        <w:spacing w:line="360" w:lineRule="auto"/>
+        <w:jc w:val="both"/>
+        <w:rPr>
+          <w:rFonts w:ascii="Bahnschrift SemiBold Condensed" w:hAnsi="Bahnschrift SemiBold Condensed"/>
+          <w:sz w:val="24"/>
+        </w:rPr>
+      </w:pPr>
+    </w:p>
+    <w:p>
+      <w:pPr>
+        <w:spacing w:line="360" w:lineRule="auto"/>
+        <w:jc w:val="both"/>
         <w:rPr>
           <w:rFonts w:ascii="Bahnschrift SemiBold Condensed" w:hAnsi="Bahnschrift SemiBold Condensed"/>
           <w:sz w:val="28"/>
@@ -1683,6 +1762,7 @@
     <w:p>
       <w:pPr>
         <w:spacing w:line="360" w:lineRule="auto"/>
+        <w:jc w:val="both"/>
         <w:rPr>
           <w:rFonts w:ascii="Bahnschrift SemiBold Condensed" w:hAnsi="Bahnschrift SemiBold Condensed"/>
           <w:sz w:val="28"/>
@@ -2871,7 +2951,7 @@
 </file>
 
 <file path=customXml/itemProps1.xml><?xml version="1.0" encoding="utf-8"?>
-<ds:datastoreItem xmlns:ds="http://schemas.openxmlformats.org/officeDocument/2006/customXml" ds:itemID="{34AB63B3-773A-49A5-BFA8-418719FC9724}">
+<ds:datastoreItem xmlns:ds="http://schemas.openxmlformats.org/officeDocument/2006/customXml" ds:itemID="{ADC35E02-536E-4DE4-8E13-FB8BF9793F61}">
   <ds:schemaRefs>
     <ds:schemaRef ds:uri="http://schemas.openxmlformats.org/officeDocument/2006/bibliography"/>
   </ds:schemaRefs>
